--- a/Examen1/PrimerParcial_2020_1.docx
+++ b/Examen1/PrimerParcial_2020_1.docx
@@ -101,10 +101,7 @@
         <w:ind w:left="202" w:right="287"/>
       </w:pPr>
       <w:r>
-        <w:t>Una institución que se dedica a la incubación de empresas de tecnología de la Información quiere ofrecer la renta de oficinas y la gestión d</w:t>
-      </w:r>
-      <w:r>
-        <w:t xml:space="preserve">e servicios en red. Debido a la naturaleza de las empresas que contratan sus servicios, requiere manejar direcciones públicas para cada uno de sus dispositivos finales, para tal fin, </w:t>
+        <w:t xml:space="preserve">Una institución que se dedica a la incubación de empresas de tecnología de la Información quiere ofrecer la renta de oficinas y la gestión de servicios en red. Debido a la naturaleza de las empresas que contratan sus servicios, requiere manejar direcciones públicas para cada uno de sus dispositivos finales, para tal fin, </w:t>
       </w:r>
       <w:proofErr w:type="spellStart"/>
       <w:r>
@@ -131,13 +128,7 @@
         <w:ind w:left="202" w:right="167"/>
       </w:pPr>
       <w:r>
-        <w:t>La institución cuenta con 3 á</w:t>
-      </w:r>
-      <w:r>
-        <w:t>reas dentro del campus y cada una de ellas tiene un router de acceso, la conexión entre ellos forma una delta. Debido a que se busca ofrecer instalaciones de distintos tamaños para las diferentes empresas, la asignación de direcciones ip para cada subred s</w:t>
-      </w:r>
-      <w:r>
-        <w:t>e decidido asignar de la siguiente manera:</w:t>
+        <w:t>La institución cuenta con 3 áreas dentro del campus y cada una de ellas tiene un router de acceso, la conexión entre ellos forma una delta. Debido a que se busca ofrecer instalaciones de distintos tamaños para las diferentes empresas, la asignación de direcciones ip para cada subred se decidido asignar de la siguiente manera:</w:t>
       </w:r>
     </w:p>
     <w:p>
@@ -1063,13 +1054,7 @@
         <w:rPr>
           <w:sz w:val="20"/>
         </w:rPr>
-        <w:t>Asignar la direcció</w:t>
-      </w:r>
-      <w:r>
-        <w:rPr>
-          <w:sz w:val="20"/>
-        </w:rPr>
-        <w:t xml:space="preserve">n IP valida </w:t>
+        <w:t xml:space="preserve">Asignar la dirección IP valida </w:t>
       </w:r>
       <w:proofErr w:type="spellStart"/>
       <w:r>
@@ -1401,13 +1386,7 @@
         <w:rPr>
           <w:sz w:val="20"/>
         </w:rPr>
-        <w:t>La salida por defecto se encuentra en R2, también se d</w:t>
-      </w:r>
-      <w:r>
-        <w:rPr>
-          <w:sz w:val="20"/>
-        </w:rPr>
-        <w:t>ebe de difundir por</w:t>
+        <w:t>La salida por defecto se encuentra en R2, también se debe de difundir por</w:t>
       </w:r>
       <w:r>
         <w:rPr>
@@ -1825,23 +1804,7 @@
                 <w:sz w:val="20"/>
                 <w:szCs w:val="20"/>
               </w:rPr>
-              <w:t>200.200.200.1</w:t>
-            </w:r>
-            <w:r>
-              <w:rPr>
-                <w:rFonts w:asciiTheme="minorHAnsi" w:hAnsiTheme="minorHAnsi" w:cstheme="minorHAnsi"/>
-                <w:sz w:val="20"/>
-                <w:szCs w:val="20"/>
-              </w:rPr>
-              <w:t>7</w:t>
-            </w:r>
-            <w:r>
-              <w:rPr>
-                <w:rFonts w:asciiTheme="minorHAnsi" w:hAnsiTheme="minorHAnsi" w:cstheme="minorHAnsi"/>
-                <w:sz w:val="20"/>
-                <w:szCs w:val="20"/>
-              </w:rPr>
-              <w:t>/29</w:t>
+              <w:t>200.200.200.17/29</w:t>
             </w:r>
           </w:p>
         </w:tc>
@@ -1980,31 +1943,7 @@
                 <w:sz w:val="20"/>
                 <w:szCs w:val="20"/>
               </w:rPr>
-              <w:t>200.200.200.</w:t>
-            </w:r>
-            <w:r>
-              <w:rPr>
-                <w:rFonts w:asciiTheme="minorHAnsi" w:hAnsiTheme="minorHAnsi" w:cstheme="minorHAnsi"/>
-                <w:sz w:val="20"/>
-                <w:szCs w:val="20"/>
-              </w:rPr>
-              <w:t>0</w:t>
-            </w:r>
-            <w:r>
-              <w:rPr>
-                <w:rFonts w:asciiTheme="minorHAnsi" w:hAnsiTheme="minorHAnsi" w:cstheme="minorHAnsi"/>
-                <w:sz w:val="20"/>
-                <w:szCs w:val="20"/>
-              </w:rPr>
-              <w:t>/2</w:t>
-            </w:r>
-            <w:r>
-              <w:rPr>
-                <w:rFonts w:asciiTheme="minorHAnsi" w:hAnsiTheme="minorHAnsi" w:cstheme="minorHAnsi"/>
-                <w:sz w:val="20"/>
-                <w:szCs w:val="20"/>
-              </w:rPr>
-              <w:t>8</w:t>
+              <w:t>200.200.200.0/28</w:t>
             </w:r>
           </w:p>
         </w:tc>
@@ -2029,23 +1968,7 @@
                 <w:sz w:val="20"/>
                 <w:szCs w:val="20"/>
               </w:rPr>
-              <w:t>200.200.200.</w:t>
-            </w:r>
-            <w:r>
-              <w:rPr>
-                <w:rFonts w:asciiTheme="minorHAnsi" w:hAnsiTheme="minorHAnsi" w:cstheme="minorHAnsi"/>
-                <w:sz w:val="20"/>
-                <w:szCs w:val="20"/>
-              </w:rPr>
-              <w:t>1</w:t>
-            </w:r>
-            <w:r>
-              <w:rPr>
-                <w:rFonts w:asciiTheme="minorHAnsi" w:hAnsiTheme="minorHAnsi" w:cstheme="minorHAnsi"/>
-                <w:sz w:val="20"/>
-                <w:szCs w:val="20"/>
-              </w:rPr>
-              <w:t>/28</w:t>
+              <w:t>200.200.200.1/28</w:t>
             </w:r>
           </w:p>
         </w:tc>
@@ -2070,25 +1993,7 @@
                 <w:sz w:val="20"/>
                 <w:szCs w:val="20"/>
               </w:rPr>
-              <w:t>200.200.200.</w:t>
-            </w:r>
-            <w:r>
-              <w:rPr>
-                <w:rFonts w:asciiTheme="minorHAnsi" w:hAnsiTheme="minorHAnsi" w:cstheme="minorHAnsi"/>
-                <w:sz w:val="20"/>
-                <w:szCs w:val="20"/>
-              </w:rPr>
-              <w:t>14</w:t>
-            </w:r>
-            <w:bookmarkStart w:id="0" w:name="_GoBack"/>
-            <w:bookmarkEnd w:id="0"/>
-            <w:r>
-              <w:rPr>
-                <w:rFonts w:asciiTheme="minorHAnsi" w:hAnsiTheme="minorHAnsi" w:cstheme="minorHAnsi"/>
-                <w:sz w:val="20"/>
-                <w:szCs w:val="20"/>
-              </w:rPr>
-              <w:t>/28</w:t>
+              <w:t>200.200.200.14/28</w:t>
             </w:r>
           </w:p>
         </w:tc>
@@ -2113,23 +2018,7 @@
                 <w:sz w:val="20"/>
                 <w:szCs w:val="20"/>
               </w:rPr>
-              <w:t>200.200.200.</w:t>
-            </w:r>
-            <w:r>
-              <w:rPr>
-                <w:rFonts w:asciiTheme="minorHAnsi" w:hAnsiTheme="minorHAnsi" w:cstheme="minorHAnsi"/>
-                <w:sz w:val="20"/>
-                <w:szCs w:val="20"/>
-              </w:rPr>
-              <w:t>15</w:t>
-            </w:r>
-            <w:r>
-              <w:rPr>
-                <w:rFonts w:asciiTheme="minorHAnsi" w:hAnsiTheme="minorHAnsi" w:cstheme="minorHAnsi"/>
-                <w:sz w:val="20"/>
-                <w:szCs w:val="20"/>
-              </w:rPr>
-              <w:t>/28</w:t>
+              <w:t>200.200.200.15/28</w:t>
             </w:r>
           </w:p>
         </w:tc>
@@ -2186,31 +2075,7 @@
                 <w:sz w:val="20"/>
                 <w:szCs w:val="20"/>
               </w:rPr>
-              <w:t>200.200.200.</w:t>
-            </w:r>
-            <w:r>
-              <w:rPr>
-                <w:rFonts w:asciiTheme="minorHAnsi" w:hAnsiTheme="minorHAnsi" w:cstheme="minorHAnsi"/>
-                <w:sz w:val="20"/>
-                <w:szCs w:val="20"/>
-              </w:rPr>
-              <w:t>24</w:t>
-            </w:r>
-            <w:r>
-              <w:rPr>
-                <w:rFonts w:asciiTheme="minorHAnsi" w:hAnsiTheme="minorHAnsi" w:cstheme="minorHAnsi"/>
-                <w:sz w:val="20"/>
-                <w:szCs w:val="20"/>
-              </w:rPr>
-              <w:t>/2</w:t>
-            </w:r>
-            <w:r>
-              <w:rPr>
-                <w:rFonts w:asciiTheme="minorHAnsi" w:hAnsiTheme="minorHAnsi" w:cstheme="minorHAnsi"/>
-                <w:sz w:val="20"/>
-                <w:szCs w:val="20"/>
-              </w:rPr>
-              <w:t>7</w:t>
+              <w:t>200.200.200.24/27</w:t>
             </w:r>
           </w:p>
         </w:tc>
@@ -2235,23 +2100,7 @@
                 <w:sz w:val="20"/>
                 <w:szCs w:val="20"/>
               </w:rPr>
-              <w:t>200.200.200.2</w:t>
-            </w:r>
-            <w:r>
-              <w:rPr>
-                <w:rFonts w:asciiTheme="minorHAnsi" w:hAnsiTheme="minorHAnsi" w:cstheme="minorHAnsi"/>
-                <w:sz w:val="20"/>
-                <w:szCs w:val="20"/>
-              </w:rPr>
-              <w:t>5</w:t>
-            </w:r>
-            <w:r>
-              <w:rPr>
-                <w:rFonts w:asciiTheme="minorHAnsi" w:hAnsiTheme="minorHAnsi" w:cstheme="minorHAnsi"/>
-                <w:sz w:val="20"/>
-                <w:szCs w:val="20"/>
-              </w:rPr>
-              <w:t>/27</w:t>
+              <w:t>200.200.200.25/27</w:t>
             </w:r>
           </w:p>
         </w:tc>
@@ -2276,23 +2125,7 @@
                 <w:sz w:val="20"/>
                 <w:szCs w:val="20"/>
               </w:rPr>
-              <w:t>200.200.200.</w:t>
-            </w:r>
-            <w:r>
-              <w:rPr>
-                <w:rFonts w:asciiTheme="minorHAnsi" w:hAnsiTheme="minorHAnsi" w:cstheme="minorHAnsi"/>
-                <w:sz w:val="20"/>
-                <w:szCs w:val="20"/>
-              </w:rPr>
-              <w:t>5</w:t>
-            </w:r>
-            <w:r>
-              <w:rPr>
-                <w:rFonts w:asciiTheme="minorHAnsi" w:hAnsiTheme="minorHAnsi" w:cstheme="minorHAnsi"/>
-                <w:sz w:val="20"/>
-                <w:szCs w:val="20"/>
-              </w:rPr>
-              <w:t>4/27</w:t>
+              <w:t>200.200.200.54/27</w:t>
             </w:r>
           </w:p>
         </w:tc>
@@ -2317,23 +2150,7 @@
                 <w:sz w:val="20"/>
                 <w:szCs w:val="20"/>
               </w:rPr>
-              <w:t>200.200.200.</w:t>
-            </w:r>
-            <w:r>
-              <w:rPr>
-                <w:rFonts w:asciiTheme="minorHAnsi" w:hAnsiTheme="minorHAnsi" w:cstheme="minorHAnsi"/>
-                <w:sz w:val="20"/>
-                <w:szCs w:val="20"/>
-              </w:rPr>
-              <w:t>55</w:t>
-            </w:r>
-            <w:r>
-              <w:rPr>
-                <w:rFonts w:asciiTheme="minorHAnsi" w:hAnsiTheme="minorHAnsi" w:cstheme="minorHAnsi"/>
-                <w:sz w:val="20"/>
-                <w:szCs w:val="20"/>
-              </w:rPr>
-              <w:t>/27</w:t>
+              <w:t>200.200.200.55/27</w:t>
             </w:r>
           </w:p>
         </w:tc>
@@ -2390,23 +2207,7 @@
                 <w:sz w:val="20"/>
                 <w:szCs w:val="20"/>
               </w:rPr>
-              <w:t>200.200.200.</w:t>
-            </w:r>
-            <w:r>
-              <w:rPr>
-                <w:rFonts w:asciiTheme="minorHAnsi" w:hAnsiTheme="minorHAnsi" w:cstheme="minorHAnsi"/>
-                <w:sz w:val="20"/>
-                <w:szCs w:val="20"/>
-              </w:rPr>
-              <w:t>56</w:t>
-            </w:r>
-            <w:r>
-              <w:rPr>
-                <w:rFonts w:asciiTheme="minorHAnsi" w:hAnsiTheme="minorHAnsi" w:cstheme="minorHAnsi"/>
-                <w:sz w:val="20"/>
-                <w:szCs w:val="20"/>
-              </w:rPr>
-              <w:t>/27</w:t>
+              <w:t>200.200.200.56/27</w:t>
             </w:r>
           </w:p>
         </w:tc>
@@ -2431,23 +2232,7 @@
                 <w:sz w:val="20"/>
                 <w:szCs w:val="20"/>
               </w:rPr>
-              <w:t>200.200.200.</w:t>
-            </w:r>
-            <w:r>
-              <w:rPr>
-                <w:rFonts w:asciiTheme="minorHAnsi" w:hAnsiTheme="minorHAnsi" w:cstheme="minorHAnsi"/>
-                <w:sz w:val="20"/>
-                <w:szCs w:val="20"/>
-              </w:rPr>
-              <w:t>57</w:t>
-            </w:r>
-            <w:r>
-              <w:rPr>
-                <w:rFonts w:asciiTheme="minorHAnsi" w:hAnsiTheme="minorHAnsi" w:cstheme="minorHAnsi"/>
-                <w:sz w:val="20"/>
-                <w:szCs w:val="20"/>
-              </w:rPr>
-              <w:t>/27</w:t>
+              <w:t>200.200.200.57/27</w:t>
             </w:r>
           </w:p>
         </w:tc>
@@ -2472,23 +2257,7 @@
                 <w:sz w:val="20"/>
                 <w:szCs w:val="20"/>
               </w:rPr>
-              <w:t>200.200.200.</w:t>
-            </w:r>
-            <w:r>
-              <w:rPr>
-                <w:rFonts w:asciiTheme="minorHAnsi" w:hAnsiTheme="minorHAnsi" w:cstheme="minorHAnsi"/>
-                <w:sz w:val="20"/>
-                <w:szCs w:val="20"/>
-              </w:rPr>
-              <w:t>86</w:t>
-            </w:r>
-            <w:r>
-              <w:rPr>
-                <w:rFonts w:asciiTheme="minorHAnsi" w:hAnsiTheme="minorHAnsi" w:cstheme="minorHAnsi"/>
-                <w:sz w:val="20"/>
-                <w:szCs w:val="20"/>
-              </w:rPr>
-              <w:t>/27</w:t>
+              <w:t>200.200.200.86/27</w:t>
             </w:r>
           </w:p>
         </w:tc>
@@ -2513,23 +2282,7 @@
                 <w:sz w:val="20"/>
                 <w:szCs w:val="20"/>
               </w:rPr>
-              <w:t>200.200.200.</w:t>
-            </w:r>
-            <w:r>
-              <w:rPr>
-                <w:rFonts w:asciiTheme="minorHAnsi" w:hAnsiTheme="minorHAnsi" w:cstheme="minorHAnsi"/>
-                <w:sz w:val="20"/>
-                <w:szCs w:val="20"/>
-              </w:rPr>
-              <w:t>87</w:t>
-            </w:r>
-            <w:r>
-              <w:rPr>
-                <w:rFonts w:asciiTheme="minorHAnsi" w:hAnsiTheme="minorHAnsi" w:cstheme="minorHAnsi"/>
-                <w:sz w:val="20"/>
-                <w:szCs w:val="20"/>
-              </w:rPr>
-              <w:t>/27</w:t>
+              <w:t>200.200.200.87/27</w:t>
             </w:r>
           </w:p>
         </w:tc>
@@ -2586,23 +2339,7 @@
                 <w:sz w:val="20"/>
                 <w:szCs w:val="20"/>
               </w:rPr>
-              <w:t>200.200.200.</w:t>
-            </w:r>
-            <w:r>
-              <w:rPr>
-                <w:rFonts w:asciiTheme="minorHAnsi" w:hAnsiTheme="minorHAnsi" w:cstheme="minorHAnsi"/>
-                <w:sz w:val="20"/>
-                <w:szCs w:val="20"/>
-              </w:rPr>
-              <w:t>88</w:t>
-            </w:r>
-            <w:r>
-              <w:rPr>
-                <w:rFonts w:asciiTheme="minorHAnsi" w:hAnsiTheme="minorHAnsi" w:cstheme="minorHAnsi"/>
-                <w:sz w:val="20"/>
-                <w:szCs w:val="20"/>
-              </w:rPr>
-              <w:t>/27</w:t>
+              <w:t>200.200.200.88/27</w:t>
             </w:r>
           </w:p>
         </w:tc>
@@ -2627,23 +2364,7 @@
                 <w:sz w:val="20"/>
                 <w:szCs w:val="20"/>
               </w:rPr>
-              <w:t>200.200.200.</w:t>
-            </w:r>
-            <w:r>
-              <w:rPr>
-                <w:rFonts w:asciiTheme="minorHAnsi" w:hAnsiTheme="minorHAnsi" w:cstheme="minorHAnsi"/>
-                <w:sz w:val="20"/>
-                <w:szCs w:val="20"/>
-              </w:rPr>
-              <w:t>89</w:t>
-            </w:r>
-            <w:r>
-              <w:rPr>
-                <w:rFonts w:asciiTheme="minorHAnsi" w:hAnsiTheme="minorHAnsi" w:cstheme="minorHAnsi"/>
-                <w:sz w:val="20"/>
-                <w:szCs w:val="20"/>
-              </w:rPr>
-              <w:t>/27</w:t>
+              <w:t>200.200.200.89/27</w:t>
             </w:r>
           </w:p>
         </w:tc>
@@ -2668,23 +2389,7 @@
                 <w:sz w:val="20"/>
                 <w:szCs w:val="20"/>
               </w:rPr>
-              <w:t>200.200.200.</w:t>
-            </w:r>
-            <w:r>
-              <w:rPr>
-                <w:rFonts w:asciiTheme="minorHAnsi" w:hAnsiTheme="minorHAnsi" w:cstheme="minorHAnsi"/>
-                <w:sz w:val="20"/>
-                <w:szCs w:val="20"/>
-              </w:rPr>
-              <w:t>118</w:t>
-            </w:r>
-            <w:r>
-              <w:rPr>
-                <w:rFonts w:asciiTheme="minorHAnsi" w:hAnsiTheme="minorHAnsi" w:cstheme="minorHAnsi"/>
-                <w:sz w:val="20"/>
-                <w:szCs w:val="20"/>
-              </w:rPr>
-              <w:t>/27</w:t>
+              <w:t>200.200.200.118/27</w:t>
             </w:r>
           </w:p>
         </w:tc>
@@ -2709,23 +2414,7 @@
                 <w:sz w:val="20"/>
                 <w:szCs w:val="20"/>
               </w:rPr>
-              <w:t>200.200.200.</w:t>
-            </w:r>
-            <w:r>
-              <w:rPr>
-                <w:rFonts w:asciiTheme="minorHAnsi" w:hAnsiTheme="minorHAnsi" w:cstheme="minorHAnsi"/>
-                <w:sz w:val="20"/>
-                <w:szCs w:val="20"/>
-              </w:rPr>
-              <w:t>119</w:t>
-            </w:r>
-            <w:r>
-              <w:rPr>
-                <w:rFonts w:asciiTheme="minorHAnsi" w:hAnsiTheme="minorHAnsi" w:cstheme="minorHAnsi"/>
-                <w:sz w:val="20"/>
-                <w:szCs w:val="20"/>
-              </w:rPr>
-              <w:t>/27</w:t>
+              <w:t>200.200.200.119/27</w:t>
             </w:r>
           </w:p>
         </w:tc>
@@ -2782,23 +2471,7 @@
                 <w:sz w:val="20"/>
                 <w:szCs w:val="20"/>
               </w:rPr>
-              <w:t>200.200.200.</w:t>
-            </w:r>
-            <w:r>
-              <w:rPr>
-                <w:rFonts w:asciiTheme="minorHAnsi" w:hAnsiTheme="minorHAnsi" w:cstheme="minorHAnsi"/>
-                <w:sz w:val="20"/>
-                <w:szCs w:val="20"/>
-              </w:rPr>
-              <w:t>120</w:t>
-            </w:r>
-            <w:r>
-              <w:rPr>
-                <w:rFonts w:asciiTheme="minorHAnsi" w:hAnsiTheme="minorHAnsi" w:cstheme="minorHAnsi"/>
-                <w:sz w:val="20"/>
-                <w:szCs w:val="20"/>
-              </w:rPr>
-              <w:t>/27</w:t>
+              <w:t>200.200.200.120/27</w:t>
             </w:r>
           </w:p>
         </w:tc>
@@ -2823,23 +2496,7 @@
                 <w:sz w:val="20"/>
                 <w:szCs w:val="20"/>
               </w:rPr>
-              <w:t>200.200.200.</w:t>
-            </w:r>
-            <w:r>
-              <w:rPr>
-                <w:rFonts w:asciiTheme="minorHAnsi" w:hAnsiTheme="minorHAnsi" w:cstheme="minorHAnsi"/>
-                <w:sz w:val="20"/>
-                <w:szCs w:val="20"/>
-              </w:rPr>
-              <w:t>121</w:t>
-            </w:r>
-            <w:r>
-              <w:rPr>
-                <w:rFonts w:asciiTheme="minorHAnsi" w:hAnsiTheme="minorHAnsi" w:cstheme="minorHAnsi"/>
-                <w:sz w:val="20"/>
-                <w:szCs w:val="20"/>
-              </w:rPr>
-              <w:t>/27</w:t>
+              <w:t>200.200.200.121/27</w:t>
             </w:r>
           </w:p>
         </w:tc>
@@ -2864,23 +2521,7 @@
                 <w:sz w:val="20"/>
                 <w:szCs w:val="20"/>
               </w:rPr>
-              <w:t>200.200.200.</w:t>
-            </w:r>
-            <w:r>
-              <w:rPr>
-                <w:rFonts w:asciiTheme="minorHAnsi" w:hAnsiTheme="minorHAnsi" w:cstheme="minorHAnsi"/>
-                <w:sz w:val="20"/>
-                <w:szCs w:val="20"/>
-              </w:rPr>
-              <w:t>150</w:t>
-            </w:r>
-            <w:r>
-              <w:rPr>
-                <w:rFonts w:asciiTheme="minorHAnsi" w:hAnsiTheme="minorHAnsi" w:cstheme="minorHAnsi"/>
-                <w:sz w:val="20"/>
-                <w:szCs w:val="20"/>
-              </w:rPr>
-              <w:t>/27</w:t>
+              <w:t>200.200.200.150/27</w:t>
             </w:r>
           </w:p>
         </w:tc>
@@ -2905,23 +2546,7 @@
                 <w:sz w:val="20"/>
                 <w:szCs w:val="20"/>
               </w:rPr>
-              <w:t>200.200.200.</w:t>
-            </w:r>
-            <w:r>
-              <w:rPr>
-                <w:rFonts w:asciiTheme="minorHAnsi" w:hAnsiTheme="minorHAnsi" w:cstheme="minorHAnsi"/>
-                <w:sz w:val="20"/>
-                <w:szCs w:val="20"/>
-              </w:rPr>
-              <w:t>151</w:t>
-            </w:r>
-            <w:r>
-              <w:rPr>
-                <w:rFonts w:asciiTheme="minorHAnsi" w:hAnsiTheme="minorHAnsi" w:cstheme="minorHAnsi"/>
-                <w:sz w:val="20"/>
-                <w:szCs w:val="20"/>
-              </w:rPr>
-              <w:t>/27</w:t>
+              <w:t>200.200.200.151/27</w:t>
             </w:r>
           </w:p>
         </w:tc>
@@ -2978,31 +2603,7 @@
                 <w:sz w:val="20"/>
                 <w:szCs w:val="20"/>
               </w:rPr>
-              <w:t>200.200.200.</w:t>
-            </w:r>
-            <w:r>
-              <w:rPr>
-                <w:rFonts w:asciiTheme="minorHAnsi" w:hAnsiTheme="minorHAnsi" w:cstheme="minorHAnsi"/>
-                <w:sz w:val="20"/>
-                <w:szCs w:val="20"/>
-              </w:rPr>
-              <w:t>152</w:t>
-            </w:r>
-            <w:r>
-              <w:rPr>
-                <w:rFonts w:asciiTheme="minorHAnsi" w:hAnsiTheme="minorHAnsi" w:cstheme="minorHAnsi"/>
-                <w:sz w:val="20"/>
-                <w:szCs w:val="20"/>
-              </w:rPr>
-              <w:t>/2</w:t>
-            </w:r>
-            <w:r>
-              <w:rPr>
-                <w:rFonts w:asciiTheme="minorHAnsi" w:hAnsiTheme="minorHAnsi" w:cstheme="minorHAnsi"/>
-                <w:sz w:val="20"/>
-                <w:szCs w:val="20"/>
-              </w:rPr>
-              <w:t>6</w:t>
+              <w:t>200.200.200.152/26</w:t>
             </w:r>
           </w:p>
         </w:tc>
@@ -3027,23 +2628,7 @@
                 <w:sz w:val="20"/>
                 <w:szCs w:val="20"/>
               </w:rPr>
-              <w:t>200.200.200.15</w:t>
-            </w:r>
-            <w:r>
-              <w:rPr>
-                <w:rFonts w:asciiTheme="minorHAnsi" w:hAnsiTheme="minorHAnsi" w:cstheme="minorHAnsi"/>
-                <w:sz w:val="20"/>
-                <w:szCs w:val="20"/>
-              </w:rPr>
-              <w:t>3</w:t>
-            </w:r>
-            <w:r>
-              <w:rPr>
-                <w:rFonts w:asciiTheme="minorHAnsi" w:hAnsiTheme="minorHAnsi" w:cstheme="minorHAnsi"/>
-                <w:sz w:val="20"/>
-                <w:szCs w:val="20"/>
-              </w:rPr>
-              <w:t>/26</w:t>
+              <w:t>200.200.200.153/26</w:t>
             </w:r>
           </w:p>
         </w:tc>
@@ -3068,23 +2653,7 @@
                 <w:sz w:val="20"/>
                 <w:szCs w:val="20"/>
               </w:rPr>
-              <w:t>200.200.200.</w:t>
-            </w:r>
-            <w:r>
-              <w:rPr>
-                <w:rFonts w:asciiTheme="minorHAnsi" w:hAnsiTheme="minorHAnsi" w:cstheme="minorHAnsi"/>
-                <w:sz w:val="20"/>
-                <w:szCs w:val="20"/>
-              </w:rPr>
-              <w:t>214</w:t>
-            </w:r>
-            <w:r>
-              <w:rPr>
-                <w:rFonts w:asciiTheme="minorHAnsi" w:hAnsiTheme="minorHAnsi" w:cstheme="minorHAnsi"/>
-                <w:sz w:val="20"/>
-                <w:szCs w:val="20"/>
-              </w:rPr>
-              <w:t>/26</w:t>
+              <w:t>200.200.200.214/26</w:t>
             </w:r>
           </w:p>
         </w:tc>
@@ -3109,31 +2678,7 @@
                 <w:sz w:val="20"/>
                 <w:szCs w:val="20"/>
               </w:rPr>
-              <w:t>200.200.200.2</w:t>
-            </w:r>
-            <w:r>
-              <w:rPr>
-                <w:rFonts w:asciiTheme="minorHAnsi" w:hAnsiTheme="minorHAnsi" w:cstheme="minorHAnsi"/>
-                <w:sz w:val="20"/>
-                <w:szCs w:val="20"/>
-              </w:rPr>
-              <w:t>15</w:t>
-            </w:r>
-            <w:r>
-              <w:rPr>
-                <w:rFonts w:asciiTheme="minorHAnsi" w:hAnsiTheme="minorHAnsi" w:cstheme="minorHAnsi"/>
-                <w:sz w:val="20"/>
-                <w:szCs w:val="20"/>
-              </w:rPr>
-              <w:t>/2</w:t>
-            </w:r>
-            <w:r>
-              <w:rPr>
-                <w:rFonts w:asciiTheme="minorHAnsi" w:hAnsiTheme="minorHAnsi" w:cstheme="minorHAnsi"/>
-                <w:sz w:val="20"/>
-                <w:szCs w:val="20"/>
-              </w:rPr>
-              <w:t>6</w:t>
+              <w:t>200.200.200.215/26</w:t>
             </w:r>
           </w:p>
         </w:tc>
@@ -3211,31 +2756,7 @@
                 <w:sz w:val="20"/>
                 <w:szCs w:val="20"/>
               </w:rPr>
-              <w:t>200.200.200.</w:t>
-            </w:r>
-            <w:r>
-              <w:rPr>
-                <w:rFonts w:asciiTheme="minorHAnsi" w:hAnsiTheme="minorHAnsi" w:cstheme="minorHAnsi"/>
-                <w:sz w:val="20"/>
-                <w:szCs w:val="20"/>
-              </w:rPr>
-              <w:t>216</w:t>
-            </w:r>
-            <w:r>
-              <w:rPr>
-                <w:rFonts w:asciiTheme="minorHAnsi" w:hAnsiTheme="minorHAnsi" w:cstheme="minorHAnsi"/>
-                <w:sz w:val="20"/>
-                <w:szCs w:val="20"/>
-              </w:rPr>
-              <w:t>/2</w:t>
-            </w:r>
-            <w:r>
-              <w:rPr>
-                <w:rFonts w:asciiTheme="minorHAnsi" w:hAnsiTheme="minorHAnsi" w:cstheme="minorHAnsi"/>
-                <w:sz w:val="20"/>
-                <w:szCs w:val="20"/>
-              </w:rPr>
-              <w:t>9</w:t>
+              <w:t>200.200.200.216/29</w:t>
             </w:r>
           </w:p>
         </w:tc>
@@ -3260,23 +2781,7 @@
                 <w:sz w:val="20"/>
                 <w:szCs w:val="20"/>
               </w:rPr>
-              <w:t>200.200.200.21</w:t>
-            </w:r>
-            <w:r>
-              <w:rPr>
-                <w:rFonts w:asciiTheme="minorHAnsi" w:hAnsiTheme="minorHAnsi" w:cstheme="minorHAnsi"/>
-                <w:sz w:val="20"/>
-                <w:szCs w:val="20"/>
-              </w:rPr>
-              <w:t>7</w:t>
-            </w:r>
-            <w:r>
-              <w:rPr>
-                <w:rFonts w:asciiTheme="minorHAnsi" w:hAnsiTheme="minorHAnsi" w:cstheme="minorHAnsi"/>
-                <w:sz w:val="20"/>
-                <w:szCs w:val="20"/>
-              </w:rPr>
-              <w:t>/29</w:t>
+              <w:t>200.200.200.217/29</w:t>
             </w:r>
           </w:p>
         </w:tc>
@@ -3301,23 +2806,7 @@
                 <w:sz w:val="20"/>
                 <w:szCs w:val="20"/>
               </w:rPr>
-              <w:t>200.200.200.2</w:t>
-            </w:r>
-            <w:r>
-              <w:rPr>
-                <w:rFonts w:asciiTheme="minorHAnsi" w:hAnsiTheme="minorHAnsi" w:cstheme="minorHAnsi"/>
-                <w:sz w:val="20"/>
-                <w:szCs w:val="20"/>
-              </w:rPr>
-              <w:t>22</w:t>
-            </w:r>
-            <w:r>
-              <w:rPr>
-                <w:rFonts w:asciiTheme="minorHAnsi" w:hAnsiTheme="minorHAnsi" w:cstheme="minorHAnsi"/>
-                <w:sz w:val="20"/>
-                <w:szCs w:val="20"/>
-              </w:rPr>
-              <w:t>/29</w:t>
+              <w:t>200.200.200.222/29</w:t>
             </w:r>
           </w:p>
         </w:tc>
@@ -3342,23 +2831,7 @@
                 <w:sz w:val="20"/>
                 <w:szCs w:val="20"/>
               </w:rPr>
-              <w:t>200.200.200.2</w:t>
-            </w:r>
-            <w:r>
-              <w:rPr>
-                <w:rFonts w:asciiTheme="minorHAnsi" w:hAnsiTheme="minorHAnsi" w:cstheme="minorHAnsi"/>
-                <w:sz w:val="20"/>
-                <w:szCs w:val="20"/>
-              </w:rPr>
-              <w:t>23</w:t>
-            </w:r>
-            <w:r>
-              <w:rPr>
-                <w:rFonts w:asciiTheme="minorHAnsi" w:hAnsiTheme="minorHAnsi" w:cstheme="minorHAnsi"/>
-                <w:sz w:val="20"/>
-                <w:szCs w:val="20"/>
-              </w:rPr>
-              <w:t>/29</w:t>
+              <w:t>200.200.200.223/29</w:t>
             </w:r>
           </w:p>
         </w:tc>
@@ -3424,23 +2897,7 @@
                 <w:sz w:val="20"/>
                 <w:szCs w:val="20"/>
               </w:rPr>
-              <w:t>200.200.200.2</w:t>
-            </w:r>
-            <w:r>
-              <w:rPr>
-                <w:rFonts w:asciiTheme="minorHAnsi" w:hAnsiTheme="minorHAnsi" w:cstheme="minorHAnsi"/>
-                <w:sz w:val="20"/>
-                <w:szCs w:val="20"/>
-              </w:rPr>
-              <w:t>24</w:t>
-            </w:r>
-            <w:r>
-              <w:rPr>
-                <w:rFonts w:asciiTheme="minorHAnsi" w:hAnsiTheme="minorHAnsi" w:cstheme="minorHAnsi"/>
-                <w:sz w:val="20"/>
-                <w:szCs w:val="20"/>
-              </w:rPr>
-              <w:t>/29</w:t>
+              <w:t>200.200.200.224/29</w:t>
             </w:r>
           </w:p>
         </w:tc>
@@ -3465,23 +2922,7 @@
                 <w:sz w:val="20"/>
                 <w:szCs w:val="20"/>
               </w:rPr>
-              <w:t>200.200.200.2</w:t>
-            </w:r>
-            <w:r>
-              <w:rPr>
-                <w:rFonts w:asciiTheme="minorHAnsi" w:hAnsiTheme="minorHAnsi" w:cstheme="minorHAnsi"/>
-                <w:sz w:val="20"/>
-                <w:szCs w:val="20"/>
-              </w:rPr>
-              <w:t>25</w:t>
-            </w:r>
-            <w:r>
-              <w:rPr>
-                <w:rFonts w:asciiTheme="minorHAnsi" w:hAnsiTheme="minorHAnsi" w:cstheme="minorHAnsi"/>
-                <w:sz w:val="20"/>
-                <w:szCs w:val="20"/>
-              </w:rPr>
-              <w:t>/29</w:t>
+              <w:t>200.200.200.225/29</w:t>
             </w:r>
           </w:p>
         </w:tc>
@@ -3506,23 +2947,7 @@
                 <w:sz w:val="20"/>
                 <w:szCs w:val="20"/>
               </w:rPr>
-              <w:t>200.200.200.2</w:t>
-            </w:r>
-            <w:r>
-              <w:rPr>
-                <w:rFonts w:asciiTheme="minorHAnsi" w:hAnsiTheme="minorHAnsi" w:cstheme="minorHAnsi"/>
-                <w:sz w:val="20"/>
-                <w:szCs w:val="20"/>
-              </w:rPr>
-              <w:t>30</w:t>
-            </w:r>
-            <w:r>
-              <w:rPr>
-                <w:rFonts w:asciiTheme="minorHAnsi" w:hAnsiTheme="minorHAnsi" w:cstheme="minorHAnsi"/>
-                <w:sz w:val="20"/>
-                <w:szCs w:val="20"/>
-              </w:rPr>
-              <w:t>/29</w:t>
+              <w:t>200.200.200.230/29</w:t>
             </w:r>
           </w:p>
         </w:tc>
@@ -3547,23 +2972,7 @@
                 <w:sz w:val="20"/>
                 <w:szCs w:val="20"/>
               </w:rPr>
-              <w:t>200.200.200.2</w:t>
-            </w:r>
-            <w:r>
-              <w:rPr>
-                <w:rFonts w:asciiTheme="minorHAnsi" w:hAnsiTheme="minorHAnsi" w:cstheme="minorHAnsi"/>
-                <w:sz w:val="20"/>
-                <w:szCs w:val="20"/>
-              </w:rPr>
-              <w:t>31</w:t>
-            </w:r>
-            <w:r>
-              <w:rPr>
-                <w:rFonts w:asciiTheme="minorHAnsi" w:hAnsiTheme="minorHAnsi" w:cstheme="minorHAnsi"/>
-                <w:sz w:val="20"/>
-                <w:szCs w:val="20"/>
-              </w:rPr>
-              <w:t>/29</w:t>
+              <w:t>200.200.200.231/29</w:t>
             </w:r>
           </w:p>
         </w:tc>
@@ -3618,8 +3027,8 @@
     <w:tbl>
       <w:tblPr>
         <w:tblStyle w:val="TableNormal"/>
-        <w:tblW w:w="0" w:type="auto"/>
-        <w:tblInd w:w="212" w:type="dxa"/>
+        <w:tblW w:w="11483" w:type="dxa"/>
+        <w:tblInd w:w="-988" w:type="dxa"/>
         <w:tblBorders>
           <w:top w:val="single" w:sz="4" w:space="0" w:color="000000"/>
           <w:left w:val="single" w:sz="4" w:space="0" w:color="000000"/>
@@ -3632,13 +3041,13 @@
         <w:tblLook w:val="01E0" w:firstRow="1" w:lastRow="1" w:firstColumn="1" w:lastColumn="1" w:noHBand="0" w:noVBand="0"/>
       </w:tblPr>
       <w:tblGrid>
-        <w:gridCol w:w="1262"/>
-        <w:gridCol w:w="1260"/>
-        <w:gridCol w:w="1259"/>
-        <w:gridCol w:w="1262"/>
-        <w:gridCol w:w="1259"/>
-        <w:gridCol w:w="1262"/>
-        <w:gridCol w:w="1259"/>
+        <w:gridCol w:w="1277"/>
+        <w:gridCol w:w="1701"/>
+        <w:gridCol w:w="1701"/>
+        <w:gridCol w:w="1701"/>
+        <w:gridCol w:w="1701"/>
+        <w:gridCol w:w="1701"/>
+        <w:gridCol w:w="1701"/>
       </w:tblGrid>
       <w:tr>
         <w:trPr>
@@ -3646,7 +3055,7 @@
         </w:trPr>
         <w:tc>
           <w:tcPr>
-            <w:tcW w:w="1262" w:type="dxa"/>
+            <w:tcW w:w="1277" w:type="dxa"/>
           </w:tcPr>
           <w:p>
             <w:pPr>
@@ -3667,7 +3076,7 @@
         </w:tc>
         <w:tc>
           <w:tcPr>
-            <w:tcW w:w="1260" w:type="dxa"/>
+            <w:tcW w:w="1701" w:type="dxa"/>
           </w:tcPr>
           <w:p>
             <w:pPr>
@@ -3688,7 +3097,7 @@
         </w:tc>
         <w:tc>
           <w:tcPr>
-            <w:tcW w:w="1259" w:type="dxa"/>
+            <w:tcW w:w="1701" w:type="dxa"/>
           </w:tcPr>
           <w:p>
             <w:pPr>
@@ -3709,7 +3118,7 @@
         </w:tc>
         <w:tc>
           <w:tcPr>
-            <w:tcW w:w="1262" w:type="dxa"/>
+            <w:tcW w:w="1701" w:type="dxa"/>
           </w:tcPr>
           <w:p>
             <w:pPr>
@@ -3730,7 +3139,7 @@
         </w:tc>
         <w:tc>
           <w:tcPr>
-            <w:tcW w:w="1259" w:type="dxa"/>
+            <w:tcW w:w="1701" w:type="dxa"/>
           </w:tcPr>
           <w:p>
             <w:pPr>
@@ -3751,7 +3160,7 @@
         </w:tc>
         <w:tc>
           <w:tcPr>
-            <w:tcW w:w="1262" w:type="dxa"/>
+            <w:tcW w:w="1701" w:type="dxa"/>
           </w:tcPr>
           <w:p>
             <w:pPr>
@@ -3772,7 +3181,7 @@
         </w:tc>
         <w:tc>
           <w:tcPr>
-            <w:tcW w:w="1259" w:type="dxa"/>
+            <w:tcW w:w="1701" w:type="dxa"/>
           </w:tcPr>
           <w:p>
             <w:pPr>
@@ -3798,100 +3207,177 @@
         </w:trPr>
         <w:tc>
           <w:tcPr>
-            <w:tcW w:w="1262" w:type="dxa"/>
-          </w:tcPr>
-          <w:p>
-            <w:pPr>
-              <w:pStyle w:val="TableParagraph"/>
-              <w:rPr>
-                <w:rFonts w:ascii="Times New Roman"/>
-                <w:sz w:val="16"/>
-              </w:rPr>
-            </w:pPr>
-          </w:p>
-        </w:tc>
-        <w:tc>
-          <w:tcPr>
-            <w:tcW w:w="1260" w:type="dxa"/>
-          </w:tcPr>
-          <w:p>
-            <w:pPr>
-              <w:pStyle w:val="TableParagraph"/>
-              <w:rPr>
-                <w:rFonts w:ascii="Times New Roman"/>
-                <w:sz w:val="16"/>
-              </w:rPr>
-            </w:pPr>
-          </w:p>
-        </w:tc>
-        <w:tc>
-          <w:tcPr>
-            <w:tcW w:w="1259" w:type="dxa"/>
-          </w:tcPr>
-          <w:p>
-            <w:pPr>
-              <w:pStyle w:val="TableParagraph"/>
-              <w:rPr>
-                <w:rFonts w:ascii="Times New Roman"/>
-                <w:sz w:val="16"/>
-              </w:rPr>
-            </w:pPr>
-          </w:p>
-        </w:tc>
-        <w:tc>
-          <w:tcPr>
-            <w:tcW w:w="1262" w:type="dxa"/>
-          </w:tcPr>
-          <w:p>
-            <w:pPr>
-              <w:pStyle w:val="TableParagraph"/>
-              <w:rPr>
-                <w:rFonts w:ascii="Times New Roman"/>
-                <w:sz w:val="16"/>
-              </w:rPr>
-            </w:pPr>
-          </w:p>
-        </w:tc>
-        <w:tc>
-          <w:tcPr>
-            <w:tcW w:w="1259" w:type="dxa"/>
-          </w:tcPr>
-          <w:p>
-            <w:pPr>
-              <w:pStyle w:val="TableParagraph"/>
-              <w:rPr>
-                <w:rFonts w:ascii="Times New Roman"/>
-                <w:sz w:val="16"/>
-              </w:rPr>
-            </w:pPr>
-          </w:p>
-        </w:tc>
-        <w:tc>
-          <w:tcPr>
-            <w:tcW w:w="1262" w:type="dxa"/>
-          </w:tcPr>
-          <w:p>
-            <w:pPr>
-              <w:pStyle w:val="TableParagraph"/>
-              <w:rPr>
-                <w:rFonts w:ascii="Times New Roman"/>
-                <w:sz w:val="16"/>
-              </w:rPr>
-            </w:pPr>
-          </w:p>
-        </w:tc>
-        <w:tc>
-          <w:tcPr>
-            <w:tcW w:w="1259" w:type="dxa"/>
-          </w:tcPr>
-          <w:p>
-            <w:pPr>
-              <w:pStyle w:val="TableParagraph"/>
-              <w:rPr>
-                <w:rFonts w:ascii="Times New Roman"/>
-                <w:sz w:val="16"/>
-              </w:rPr>
-            </w:pPr>
+            <w:tcW w:w="1277" w:type="dxa"/>
+            <w:vAlign w:val="center"/>
+          </w:tcPr>
+          <w:p>
+            <w:pPr>
+              <w:pStyle w:val="TableParagraph"/>
+              <w:jc w:val="center"/>
+              <w:rPr>
+                <w:rFonts w:asciiTheme="minorHAnsi" w:hAnsiTheme="minorHAnsi" w:cstheme="minorHAnsi"/>
+                <w:sz w:val="18"/>
+                <w:szCs w:val="18"/>
+              </w:rPr>
+            </w:pPr>
+            <w:r>
+              <w:rPr>
+                <w:rFonts w:asciiTheme="minorHAnsi" w:hAnsiTheme="minorHAnsi" w:cstheme="minorHAnsi"/>
+                <w:sz w:val="18"/>
+                <w:szCs w:val="18"/>
+              </w:rPr>
+              <w:t>FastEthernet0/0</w:t>
+            </w:r>
+          </w:p>
+        </w:tc>
+        <w:tc>
+          <w:tcPr>
+            <w:tcW w:w="1701" w:type="dxa"/>
+            <w:vAlign w:val="center"/>
+          </w:tcPr>
+          <w:p>
+            <w:pPr>
+              <w:pStyle w:val="TableParagraph"/>
+              <w:jc w:val="center"/>
+              <w:rPr>
+                <w:rFonts w:asciiTheme="minorHAnsi" w:hAnsiTheme="minorHAnsi" w:cstheme="minorHAnsi"/>
+                <w:sz w:val="18"/>
+                <w:szCs w:val="18"/>
+              </w:rPr>
+            </w:pPr>
+            <w:r>
+              <w:rPr>
+                <w:rFonts w:asciiTheme="minorHAnsi" w:hAnsiTheme="minorHAnsi" w:cstheme="minorHAnsi"/>
+                <w:sz w:val="18"/>
+                <w:szCs w:val="18"/>
+              </w:rPr>
+              <w:t>-</w:t>
+            </w:r>
+          </w:p>
+        </w:tc>
+        <w:tc>
+          <w:tcPr>
+            <w:tcW w:w="1701" w:type="dxa"/>
+            <w:vAlign w:val="center"/>
+          </w:tcPr>
+          <w:p>
+            <w:pPr>
+              <w:pStyle w:val="TableParagraph"/>
+              <w:jc w:val="center"/>
+              <w:rPr>
+                <w:rFonts w:asciiTheme="minorHAnsi" w:hAnsiTheme="minorHAnsi" w:cstheme="minorHAnsi"/>
+                <w:sz w:val="18"/>
+                <w:szCs w:val="18"/>
+              </w:rPr>
+            </w:pPr>
+            <w:r>
+              <w:rPr>
+                <w:rFonts w:asciiTheme="minorHAnsi" w:hAnsiTheme="minorHAnsi" w:cstheme="minorHAnsi"/>
+                <w:sz w:val="18"/>
+                <w:szCs w:val="18"/>
+              </w:rPr>
+              <w:t>200.200.200.233/30</w:t>
+            </w:r>
+          </w:p>
+        </w:tc>
+        <w:tc>
+          <w:tcPr>
+            <w:tcW w:w="1701" w:type="dxa"/>
+            <w:vAlign w:val="center"/>
+          </w:tcPr>
+          <w:p>
+            <w:pPr>
+              <w:pStyle w:val="TableParagraph"/>
+              <w:jc w:val="center"/>
+              <w:rPr>
+                <w:rFonts w:asciiTheme="minorHAnsi" w:hAnsiTheme="minorHAnsi" w:cstheme="minorHAnsi"/>
+                <w:sz w:val="18"/>
+                <w:szCs w:val="18"/>
+              </w:rPr>
+            </w:pPr>
+            <w:r>
+              <w:rPr>
+                <w:rFonts w:asciiTheme="minorHAnsi" w:hAnsiTheme="minorHAnsi" w:cstheme="minorHAnsi"/>
+                <w:sz w:val="18"/>
+                <w:szCs w:val="18"/>
+              </w:rPr>
+              <w:t>-</w:t>
+            </w:r>
+          </w:p>
+        </w:tc>
+        <w:tc>
+          <w:tcPr>
+            <w:tcW w:w="1701" w:type="dxa"/>
+            <w:vAlign w:val="center"/>
+          </w:tcPr>
+          <w:p>
+            <w:pPr>
+              <w:pStyle w:val="TableParagraph"/>
+              <w:jc w:val="center"/>
+              <w:rPr>
+                <w:rFonts w:asciiTheme="minorHAnsi" w:hAnsiTheme="minorHAnsi" w:cstheme="minorHAnsi"/>
+                <w:sz w:val="18"/>
+                <w:szCs w:val="18"/>
+              </w:rPr>
+            </w:pPr>
+            <w:r>
+              <w:rPr>
+                <w:rFonts w:asciiTheme="minorHAnsi" w:hAnsiTheme="minorHAnsi" w:cstheme="minorHAnsi"/>
+                <w:sz w:val="18"/>
+                <w:szCs w:val="18"/>
+              </w:rPr>
+              <w:t>200.200.200.245/30</w:t>
+            </w:r>
+          </w:p>
+        </w:tc>
+        <w:tc>
+          <w:tcPr>
+            <w:tcW w:w="1701" w:type="dxa"/>
+            <w:vAlign w:val="center"/>
+          </w:tcPr>
+          <w:p>
+            <w:pPr>
+              <w:pStyle w:val="TableParagraph"/>
+              <w:jc w:val="center"/>
+              <w:rPr>
+                <w:rFonts w:asciiTheme="minorHAnsi" w:hAnsiTheme="minorHAnsi" w:cstheme="minorHAnsi"/>
+                <w:sz w:val="18"/>
+                <w:szCs w:val="18"/>
+              </w:rPr>
+            </w:pPr>
+            <w:r>
+              <w:rPr>
+                <w:rFonts w:asciiTheme="minorHAnsi" w:hAnsiTheme="minorHAnsi" w:cstheme="minorHAnsi"/>
+                <w:sz w:val="18"/>
+                <w:szCs w:val="18"/>
+              </w:rPr>
+              <w:t>200.200.200.253/30</w:t>
+            </w:r>
+          </w:p>
+        </w:tc>
+        <w:tc>
+          <w:tcPr>
+            <w:tcW w:w="1701" w:type="dxa"/>
+            <w:vAlign w:val="center"/>
+          </w:tcPr>
+          <w:p>
+            <w:pPr>
+              <w:pStyle w:val="TableParagraph"/>
+              <w:jc w:val="center"/>
+              <w:rPr>
+                <w:rFonts w:asciiTheme="minorHAnsi" w:hAnsiTheme="minorHAnsi" w:cstheme="minorHAnsi"/>
+                <w:sz w:val="18"/>
+                <w:szCs w:val="18"/>
+              </w:rPr>
+            </w:pPr>
+            <w:r>
+              <w:rPr>
+                <w:rFonts w:asciiTheme="minorHAnsi" w:hAnsiTheme="minorHAnsi" w:cstheme="minorHAnsi"/>
+                <w:sz w:val="18"/>
+                <w:szCs w:val="18"/>
+              </w:rPr>
+              <w:t>200.200.200.89/27</w:t>
+            </w:r>
           </w:p>
         </w:tc>
       </w:tr>
@@ -3901,100 +3387,185 @@
         </w:trPr>
         <w:tc>
           <w:tcPr>
-            <w:tcW w:w="1262" w:type="dxa"/>
-          </w:tcPr>
-          <w:p>
-            <w:pPr>
-              <w:pStyle w:val="TableParagraph"/>
-              <w:rPr>
-                <w:rFonts w:ascii="Times New Roman"/>
-                <w:sz w:val="16"/>
-              </w:rPr>
-            </w:pPr>
-          </w:p>
-        </w:tc>
-        <w:tc>
-          <w:tcPr>
-            <w:tcW w:w="1260" w:type="dxa"/>
-          </w:tcPr>
-          <w:p>
-            <w:pPr>
-              <w:pStyle w:val="TableParagraph"/>
-              <w:rPr>
-                <w:rFonts w:ascii="Times New Roman"/>
-                <w:sz w:val="16"/>
-              </w:rPr>
-            </w:pPr>
-          </w:p>
-        </w:tc>
-        <w:tc>
-          <w:tcPr>
-            <w:tcW w:w="1259" w:type="dxa"/>
-          </w:tcPr>
-          <w:p>
-            <w:pPr>
-              <w:pStyle w:val="TableParagraph"/>
-              <w:rPr>
-                <w:rFonts w:ascii="Times New Roman"/>
-                <w:sz w:val="16"/>
-              </w:rPr>
-            </w:pPr>
-          </w:p>
-        </w:tc>
-        <w:tc>
-          <w:tcPr>
-            <w:tcW w:w="1262" w:type="dxa"/>
-          </w:tcPr>
-          <w:p>
-            <w:pPr>
-              <w:pStyle w:val="TableParagraph"/>
-              <w:rPr>
-                <w:rFonts w:ascii="Times New Roman"/>
-                <w:sz w:val="16"/>
-              </w:rPr>
-            </w:pPr>
-          </w:p>
-        </w:tc>
-        <w:tc>
-          <w:tcPr>
-            <w:tcW w:w="1259" w:type="dxa"/>
-          </w:tcPr>
-          <w:p>
-            <w:pPr>
-              <w:pStyle w:val="TableParagraph"/>
-              <w:rPr>
-                <w:rFonts w:ascii="Times New Roman"/>
-                <w:sz w:val="16"/>
-              </w:rPr>
-            </w:pPr>
-          </w:p>
-        </w:tc>
-        <w:tc>
-          <w:tcPr>
-            <w:tcW w:w="1262" w:type="dxa"/>
-          </w:tcPr>
-          <w:p>
-            <w:pPr>
-              <w:pStyle w:val="TableParagraph"/>
-              <w:rPr>
-                <w:rFonts w:ascii="Times New Roman"/>
-                <w:sz w:val="16"/>
-              </w:rPr>
-            </w:pPr>
-          </w:p>
-        </w:tc>
-        <w:tc>
-          <w:tcPr>
-            <w:tcW w:w="1259" w:type="dxa"/>
-          </w:tcPr>
-          <w:p>
-            <w:pPr>
-              <w:pStyle w:val="TableParagraph"/>
-              <w:rPr>
-                <w:rFonts w:ascii="Times New Roman"/>
-                <w:sz w:val="16"/>
-              </w:rPr>
-            </w:pPr>
+            <w:tcW w:w="1277" w:type="dxa"/>
+            <w:vAlign w:val="center"/>
+          </w:tcPr>
+          <w:p>
+            <w:pPr>
+              <w:pStyle w:val="TableParagraph"/>
+              <w:jc w:val="center"/>
+              <w:rPr>
+                <w:rFonts w:asciiTheme="minorHAnsi" w:hAnsiTheme="minorHAnsi" w:cstheme="minorHAnsi"/>
+                <w:sz w:val="18"/>
+                <w:szCs w:val="18"/>
+              </w:rPr>
+            </w:pPr>
+            <w:r>
+              <w:rPr>
+                <w:rFonts w:asciiTheme="minorHAnsi" w:hAnsiTheme="minorHAnsi" w:cstheme="minorHAnsi"/>
+                <w:sz w:val="18"/>
+                <w:szCs w:val="18"/>
+              </w:rPr>
+              <w:t>FastEthernet0/</w:t>
+            </w:r>
+            <w:r>
+              <w:rPr>
+                <w:rFonts w:asciiTheme="minorHAnsi" w:hAnsiTheme="minorHAnsi" w:cstheme="minorHAnsi"/>
+                <w:sz w:val="18"/>
+                <w:szCs w:val="18"/>
+              </w:rPr>
+              <w:t>1</w:t>
+            </w:r>
+          </w:p>
+        </w:tc>
+        <w:tc>
+          <w:tcPr>
+            <w:tcW w:w="1701" w:type="dxa"/>
+            <w:vAlign w:val="center"/>
+          </w:tcPr>
+          <w:p>
+            <w:pPr>
+              <w:pStyle w:val="TableParagraph"/>
+              <w:jc w:val="center"/>
+              <w:rPr>
+                <w:rFonts w:asciiTheme="minorHAnsi" w:hAnsiTheme="minorHAnsi" w:cstheme="minorHAnsi"/>
+                <w:sz w:val="18"/>
+                <w:szCs w:val="18"/>
+              </w:rPr>
+            </w:pPr>
+            <w:r>
+              <w:rPr>
+                <w:rFonts w:asciiTheme="minorHAnsi" w:hAnsiTheme="minorHAnsi" w:cstheme="minorHAnsi"/>
+                <w:sz w:val="18"/>
+                <w:szCs w:val="18"/>
+              </w:rPr>
+              <w:t>200.200.200.234/30</w:t>
+            </w:r>
+          </w:p>
+        </w:tc>
+        <w:tc>
+          <w:tcPr>
+            <w:tcW w:w="1701" w:type="dxa"/>
+            <w:vAlign w:val="center"/>
+          </w:tcPr>
+          <w:p>
+            <w:pPr>
+              <w:pStyle w:val="TableParagraph"/>
+              <w:jc w:val="center"/>
+              <w:rPr>
+                <w:rFonts w:asciiTheme="minorHAnsi" w:hAnsiTheme="minorHAnsi" w:cstheme="minorHAnsi"/>
+                <w:sz w:val="18"/>
+                <w:szCs w:val="18"/>
+              </w:rPr>
+            </w:pPr>
+            <w:r>
+              <w:rPr>
+                <w:rFonts w:asciiTheme="minorHAnsi" w:hAnsiTheme="minorHAnsi" w:cstheme="minorHAnsi"/>
+                <w:sz w:val="18"/>
+                <w:szCs w:val="18"/>
+              </w:rPr>
+              <w:t>200.200.200.217/29</w:t>
+            </w:r>
+          </w:p>
+        </w:tc>
+        <w:tc>
+          <w:tcPr>
+            <w:tcW w:w="1701" w:type="dxa"/>
+            <w:vAlign w:val="center"/>
+          </w:tcPr>
+          <w:p>
+            <w:pPr>
+              <w:pStyle w:val="TableParagraph"/>
+              <w:jc w:val="center"/>
+              <w:rPr>
+                <w:rFonts w:asciiTheme="minorHAnsi" w:hAnsiTheme="minorHAnsi" w:cstheme="minorHAnsi"/>
+                <w:sz w:val="18"/>
+                <w:szCs w:val="18"/>
+              </w:rPr>
+            </w:pPr>
+            <w:r>
+              <w:rPr>
+                <w:rFonts w:asciiTheme="minorHAnsi" w:hAnsiTheme="minorHAnsi" w:cstheme="minorHAnsi"/>
+                <w:sz w:val="18"/>
+                <w:szCs w:val="18"/>
+              </w:rPr>
+              <w:t>200.200.200.246/30</w:t>
+            </w:r>
+          </w:p>
+        </w:tc>
+        <w:tc>
+          <w:tcPr>
+            <w:tcW w:w="1701" w:type="dxa"/>
+            <w:vAlign w:val="center"/>
+          </w:tcPr>
+          <w:p>
+            <w:pPr>
+              <w:pStyle w:val="TableParagraph"/>
+              <w:jc w:val="center"/>
+              <w:rPr>
+                <w:rFonts w:asciiTheme="minorHAnsi" w:hAnsiTheme="minorHAnsi" w:cstheme="minorHAnsi"/>
+                <w:sz w:val="18"/>
+                <w:szCs w:val="18"/>
+              </w:rPr>
+            </w:pPr>
+            <w:r>
+              <w:rPr>
+                <w:rFonts w:asciiTheme="minorHAnsi" w:hAnsiTheme="minorHAnsi" w:cstheme="minorHAnsi"/>
+                <w:sz w:val="18"/>
+                <w:szCs w:val="18"/>
+              </w:rPr>
+              <w:t>200.200.200.25/27</w:t>
+            </w:r>
+          </w:p>
+        </w:tc>
+        <w:tc>
+          <w:tcPr>
+            <w:tcW w:w="1701" w:type="dxa"/>
+            <w:vAlign w:val="center"/>
+          </w:tcPr>
+          <w:p>
+            <w:pPr>
+              <w:pStyle w:val="TableParagraph"/>
+              <w:jc w:val="center"/>
+              <w:rPr>
+                <w:rFonts w:asciiTheme="minorHAnsi" w:hAnsiTheme="minorHAnsi" w:cstheme="minorHAnsi"/>
+                <w:sz w:val="18"/>
+                <w:szCs w:val="18"/>
+              </w:rPr>
+            </w:pPr>
+            <w:r>
+              <w:rPr>
+                <w:rFonts w:asciiTheme="minorHAnsi" w:hAnsiTheme="minorHAnsi" w:cstheme="minorHAnsi"/>
+                <w:sz w:val="18"/>
+                <w:szCs w:val="18"/>
+              </w:rPr>
+              <w:t>-</w:t>
+            </w:r>
+          </w:p>
+        </w:tc>
+        <w:tc>
+          <w:tcPr>
+            <w:tcW w:w="1701" w:type="dxa"/>
+            <w:vAlign w:val="center"/>
+          </w:tcPr>
+          <w:p>
+            <w:pPr>
+              <w:pStyle w:val="TableParagraph"/>
+              <w:jc w:val="center"/>
+              <w:rPr>
+                <w:rFonts w:asciiTheme="minorHAnsi" w:hAnsiTheme="minorHAnsi" w:cstheme="minorHAnsi"/>
+                <w:sz w:val="18"/>
+                <w:szCs w:val="18"/>
+              </w:rPr>
+            </w:pPr>
+            <w:r>
+              <w:rPr>
+                <w:rFonts w:asciiTheme="minorHAnsi" w:hAnsiTheme="minorHAnsi" w:cstheme="minorHAnsi"/>
+                <w:sz w:val="18"/>
+                <w:szCs w:val="18"/>
+              </w:rPr>
+              <w:t>200.200.200.254/30</w:t>
+            </w:r>
           </w:p>
         </w:tc>
       </w:tr>
@@ -4004,100 +3575,201 @@
         </w:trPr>
         <w:tc>
           <w:tcPr>
-            <w:tcW w:w="1262" w:type="dxa"/>
-          </w:tcPr>
-          <w:p>
-            <w:pPr>
-              <w:pStyle w:val="TableParagraph"/>
-              <w:rPr>
-                <w:rFonts w:ascii="Times New Roman"/>
-                <w:sz w:val="16"/>
-              </w:rPr>
-            </w:pPr>
-          </w:p>
-        </w:tc>
-        <w:tc>
-          <w:tcPr>
-            <w:tcW w:w="1260" w:type="dxa"/>
-          </w:tcPr>
-          <w:p>
-            <w:pPr>
-              <w:pStyle w:val="TableParagraph"/>
-              <w:rPr>
-                <w:rFonts w:ascii="Times New Roman"/>
-                <w:sz w:val="16"/>
-              </w:rPr>
-            </w:pPr>
-          </w:p>
-        </w:tc>
-        <w:tc>
-          <w:tcPr>
-            <w:tcW w:w="1259" w:type="dxa"/>
-          </w:tcPr>
-          <w:p>
-            <w:pPr>
-              <w:pStyle w:val="TableParagraph"/>
-              <w:rPr>
-                <w:rFonts w:ascii="Times New Roman"/>
-                <w:sz w:val="16"/>
-              </w:rPr>
-            </w:pPr>
-          </w:p>
-        </w:tc>
-        <w:tc>
-          <w:tcPr>
-            <w:tcW w:w="1262" w:type="dxa"/>
-          </w:tcPr>
-          <w:p>
-            <w:pPr>
-              <w:pStyle w:val="TableParagraph"/>
-              <w:rPr>
-                <w:rFonts w:ascii="Times New Roman"/>
-                <w:sz w:val="16"/>
-              </w:rPr>
-            </w:pPr>
-          </w:p>
-        </w:tc>
-        <w:tc>
-          <w:tcPr>
-            <w:tcW w:w="1259" w:type="dxa"/>
-          </w:tcPr>
-          <w:p>
-            <w:pPr>
-              <w:pStyle w:val="TableParagraph"/>
-              <w:rPr>
-                <w:rFonts w:ascii="Times New Roman"/>
-                <w:sz w:val="16"/>
-              </w:rPr>
-            </w:pPr>
-          </w:p>
-        </w:tc>
-        <w:tc>
-          <w:tcPr>
-            <w:tcW w:w="1262" w:type="dxa"/>
-          </w:tcPr>
-          <w:p>
-            <w:pPr>
-              <w:pStyle w:val="TableParagraph"/>
-              <w:rPr>
-                <w:rFonts w:ascii="Times New Roman"/>
-                <w:sz w:val="16"/>
-              </w:rPr>
-            </w:pPr>
-          </w:p>
-        </w:tc>
-        <w:tc>
-          <w:tcPr>
-            <w:tcW w:w="1259" w:type="dxa"/>
-          </w:tcPr>
-          <w:p>
-            <w:pPr>
-              <w:pStyle w:val="TableParagraph"/>
-              <w:rPr>
-                <w:rFonts w:ascii="Times New Roman"/>
-                <w:sz w:val="16"/>
-              </w:rPr>
-            </w:pPr>
+            <w:tcW w:w="1277" w:type="dxa"/>
+            <w:vAlign w:val="center"/>
+          </w:tcPr>
+          <w:p>
+            <w:pPr>
+              <w:pStyle w:val="TableParagraph"/>
+              <w:jc w:val="center"/>
+              <w:rPr>
+                <w:rFonts w:asciiTheme="minorHAnsi" w:hAnsiTheme="minorHAnsi" w:cstheme="minorHAnsi"/>
+                <w:sz w:val="18"/>
+                <w:szCs w:val="18"/>
+              </w:rPr>
+            </w:pPr>
+            <w:r>
+              <w:rPr>
+                <w:rFonts w:asciiTheme="minorHAnsi" w:hAnsiTheme="minorHAnsi" w:cstheme="minorHAnsi"/>
+                <w:sz w:val="18"/>
+                <w:szCs w:val="18"/>
+              </w:rPr>
+              <w:t>FastEthernet</w:t>
+            </w:r>
+            <w:r>
+              <w:rPr>
+                <w:rFonts w:asciiTheme="minorHAnsi" w:hAnsiTheme="minorHAnsi" w:cstheme="minorHAnsi"/>
+                <w:sz w:val="18"/>
+                <w:szCs w:val="18"/>
+              </w:rPr>
+              <w:t>1</w:t>
+            </w:r>
+            <w:r>
+              <w:rPr>
+                <w:rFonts w:asciiTheme="minorHAnsi" w:hAnsiTheme="minorHAnsi" w:cstheme="minorHAnsi"/>
+                <w:sz w:val="18"/>
+                <w:szCs w:val="18"/>
+              </w:rPr>
+              <w:t>/</w:t>
+            </w:r>
+            <w:r>
+              <w:rPr>
+                <w:rFonts w:asciiTheme="minorHAnsi" w:hAnsiTheme="minorHAnsi" w:cstheme="minorHAnsi"/>
+                <w:sz w:val="18"/>
+                <w:szCs w:val="18"/>
+              </w:rPr>
+              <w:t>0</w:t>
+            </w:r>
+          </w:p>
+        </w:tc>
+        <w:tc>
+          <w:tcPr>
+            <w:tcW w:w="1701" w:type="dxa"/>
+            <w:vAlign w:val="center"/>
+          </w:tcPr>
+          <w:p>
+            <w:pPr>
+              <w:pStyle w:val="TableParagraph"/>
+              <w:jc w:val="center"/>
+              <w:rPr>
+                <w:rFonts w:asciiTheme="minorHAnsi" w:hAnsiTheme="minorHAnsi" w:cstheme="minorHAnsi"/>
+                <w:sz w:val="18"/>
+                <w:szCs w:val="18"/>
+              </w:rPr>
+            </w:pPr>
+            <w:r>
+              <w:rPr>
+                <w:rFonts w:asciiTheme="minorHAnsi" w:hAnsiTheme="minorHAnsi" w:cstheme="minorHAnsi"/>
+                <w:sz w:val="18"/>
+                <w:szCs w:val="18"/>
+              </w:rPr>
+              <w:t>-</w:t>
+            </w:r>
+          </w:p>
+        </w:tc>
+        <w:tc>
+          <w:tcPr>
+            <w:tcW w:w="1701" w:type="dxa"/>
+            <w:vAlign w:val="center"/>
+          </w:tcPr>
+          <w:p>
+            <w:pPr>
+              <w:pStyle w:val="TableParagraph"/>
+              <w:jc w:val="center"/>
+              <w:rPr>
+                <w:rFonts w:asciiTheme="minorHAnsi" w:hAnsiTheme="minorHAnsi" w:cstheme="minorHAnsi"/>
+                <w:sz w:val="18"/>
+                <w:szCs w:val="18"/>
+              </w:rPr>
+            </w:pPr>
+            <w:r>
+              <w:rPr>
+                <w:rFonts w:asciiTheme="minorHAnsi" w:hAnsiTheme="minorHAnsi" w:cstheme="minorHAnsi"/>
+                <w:sz w:val="18"/>
+                <w:szCs w:val="18"/>
+              </w:rPr>
+              <w:t>200.200.200.225/29</w:t>
+            </w:r>
+          </w:p>
+        </w:tc>
+        <w:tc>
+          <w:tcPr>
+            <w:tcW w:w="1701" w:type="dxa"/>
+            <w:vAlign w:val="center"/>
+          </w:tcPr>
+          <w:p>
+            <w:pPr>
+              <w:pStyle w:val="TableParagraph"/>
+              <w:jc w:val="center"/>
+              <w:rPr>
+                <w:rFonts w:asciiTheme="minorHAnsi" w:hAnsiTheme="minorHAnsi" w:cstheme="minorHAnsi"/>
+                <w:sz w:val="18"/>
+                <w:szCs w:val="18"/>
+              </w:rPr>
+            </w:pPr>
+            <w:r>
+              <w:rPr>
+                <w:rFonts w:asciiTheme="minorHAnsi" w:hAnsiTheme="minorHAnsi" w:cstheme="minorHAnsi"/>
+                <w:sz w:val="18"/>
+                <w:szCs w:val="18"/>
+              </w:rPr>
+              <w:t>-</w:t>
+            </w:r>
+          </w:p>
+        </w:tc>
+        <w:tc>
+          <w:tcPr>
+            <w:tcW w:w="1701" w:type="dxa"/>
+            <w:vAlign w:val="center"/>
+          </w:tcPr>
+          <w:p>
+            <w:pPr>
+              <w:pStyle w:val="TableParagraph"/>
+              <w:jc w:val="center"/>
+              <w:rPr>
+                <w:rFonts w:asciiTheme="minorHAnsi" w:hAnsiTheme="minorHAnsi" w:cstheme="minorHAnsi"/>
+                <w:sz w:val="18"/>
+                <w:szCs w:val="18"/>
+              </w:rPr>
+            </w:pPr>
+            <w:r>
+              <w:rPr>
+                <w:rFonts w:asciiTheme="minorHAnsi" w:hAnsiTheme="minorHAnsi" w:cstheme="minorHAnsi"/>
+                <w:sz w:val="18"/>
+                <w:szCs w:val="18"/>
+              </w:rPr>
+              <w:t>200.200.200.57/27</w:t>
+            </w:r>
+          </w:p>
+        </w:tc>
+        <w:tc>
+          <w:tcPr>
+            <w:tcW w:w="1701" w:type="dxa"/>
+            <w:vAlign w:val="center"/>
+          </w:tcPr>
+          <w:p>
+            <w:pPr>
+              <w:pStyle w:val="TableParagraph"/>
+              <w:jc w:val="center"/>
+              <w:rPr>
+                <w:rFonts w:asciiTheme="minorHAnsi" w:hAnsiTheme="minorHAnsi" w:cstheme="minorHAnsi"/>
+                <w:sz w:val="18"/>
+                <w:szCs w:val="18"/>
+              </w:rPr>
+            </w:pPr>
+            <w:r>
+              <w:rPr>
+                <w:rFonts w:asciiTheme="minorHAnsi" w:hAnsiTheme="minorHAnsi" w:cstheme="minorHAnsi"/>
+                <w:sz w:val="18"/>
+                <w:szCs w:val="18"/>
+              </w:rPr>
+              <w:t>-</w:t>
+            </w:r>
+          </w:p>
+        </w:tc>
+        <w:tc>
+          <w:tcPr>
+            <w:tcW w:w="1701" w:type="dxa"/>
+            <w:vAlign w:val="center"/>
+          </w:tcPr>
+          <w:p>
+            <w:pPr>
+              <w:pStyle w:val="TableParagraph"/>
+              <w:jc w:val="center"/>
+              <w:rPr>
+                <w:rFonts w:asciiTheme="minorHAnsi" w:hAnsiTheme="minorHAnsi" w:cstheme="minorHAnsi"/>
+                <w:sz w:val="18"/>
+                <w:szCs w:val="18"/>
+              </w:rPr>
+            </w:pPr>
+            <w:r>
+              <w:rPr>
+                <w:rFonts w:asciiTheme="minorHAnsi" w:hAnsiTheme="minorHAnsi" w:cstheme="minorHAnsi"/>
+                <w:sz w:val="18"/>
+                <w:szCs w:val="18"/>
+              </w:rPr>
+              <w:t>200.200.200.121/27</w:t>
+            </w:r>
           </w:p>
         </w:tc>
       </w:tr>
@@ -4107,100 +3779,201 @@
         </w:trPr>
         <w:tc>
           <w:tcPr>
-            <w:tcW w:w="1262" w:type="dxa"/>
-          </w:tcPr>
-          <w:p>
-            <w:pPr>
-              <w:pStyle w:val="TableParagraph"/>
-              <w:rPr>
-                <w:rFonts w:ascii="Times New Roman"/>
-                <w:sz w:val="16"/>
-              </w:rPr>
-            </w:pPr>
-          </w:p>
-        </w:tc>
-        <w:tc>
-          <w:tcPr>
-            <w:tcW w:w="1260" w:type="dxa"/>
-          </w:tcPr>
-          <w:p>
-            <w:pPr>
-              <w:pStyle w:val="TableParagraph"/>
-              <w:rPr>
-                <w:rFonts w:ascii="Times New Roman"/>
-                <w:sz w:val="16"/>
-              </w:rPr>
-            </w:pPr>
-          </w:p>
-        </w:tc>
-        <w:tc>
-          <w:tcPr>
-            <w:tcW w:w="1259" w:type="dxa"/>
-          </w:tcPr>
-          <w:p>
-            <w:pPr>
-              <w:pStyle w:val="TableParagraph"/>
-              <w:rPr>
-                <w:rFonts w:ascii="Times New Roman"/>
-                <w:sz w:val="16"/>
-              </w:rPr>
-            </w:pPr>
-          </w:p>
-        </w:tc>
-        <w:tc>
-          <w:tcPr>
-            <w:tcW w:w="1262" w:type="dxa"/>
-          </w:tcPr>
-          <w:p>
-            <w:pPr>
-              <w:pStyle w:val="TableParagraph"/>
-              <w:rPr>
-                <w:rFonts w:ascii="Times New Roman"/>
-                <w:sz w:val="16"/>
-              </w:rPr>
-            </w:pPr>
-          </w:p>
-        </w:tc>
-        <w:tc>
-          <w:tcPr>
-            <w:tcW w:w="1259" w:type="dxa"/>
-          </w:tcPr>
-          <w:p>
-            <w:pPr>
-              <w:pStyle w:val="TableParagraph"/>
-              <w:rPr>
-                <w:rFonts w:ascii="Times New Roman"/>
-                <w:sz w:val="16"/>
-              </w:rPr>
-            </w:pPr>
-          </w:p>
-        </w:tc>
-        <w:tc>
-          <w:tcPr>
-            <w:tcW w:w="1262" w:type="dxa"/>
-          </w:tcPr>
-          <w:p>
-            <w:pPr>
-              <w:pStyle w:val="TableParagraph"/>
-              <w:rPr>
-                <w:rFonts w:ascii="Times New Roman"/>
-                <w:sz w:val="16"/>
-              </w:rPr>
-            </w:pPr>
-          </w:p>
-        </w:tc>
-        <w:tc>
-          <w:tcPr>
-            <w:tcW w:w="1259" w:type="dxa"/>
-          </w:tcPr>
-          <w:p>
-            <w:pPr>
-              <w:pStyle w:val="TableParagraph"/>
-              <w:rPr>
-                <w:rFonts w:ascii="Times New Roman"/>
-                <w:sz w:val="16"/>
-              </w:rPr>
-            </w:pPr>
+            <w:tcW w:w="1277" w:type="dxa"/>
+            <w:vAlign w:val="center"/>
+          </w:tcPr>
+          <w:p>
+            <w:pPr>
+              <w:pStyle w:val="TableParagraph"/>
+              <w:jc w:val="center"/>
+              <w:rPr>
+                <w:rFonts w:asciiTheme="minorHAnsi" w:hAnsiTheme="minorHAnsi" w:cstheme="minorHAnsi"/>
+                <w:sz w:val="18"/>
+                <w:szCs w:val="18"/>
+              </w:rPr>
+            </w:pPr>
+            <w:r>
+              <w:rPr>
+                <w:rFonts w:asciiTheme="minorHAnsi" w:hAnsiTheme="minorHAnsi" w:cstheme="minorHAnsi"/>
+                <w:sz w:val="18"/>
+                <w:szCs w:val="18"/>
+              </w:rPr>
+              <w:t>FastEthernet</w:t>
+            </w:r>
+            <w:r>
+              <w:rPr>
+                <w:rFonts w:asciiTheme="minorHAnsi" w:hAnsiTheme="minorHAnsi" w:cstheme="minorHAnsi"/>
+                <w:sz w:val="18"/>
+                <w:szCs w:val="18"/>
+              </w:rPr>
+              <w:t>2</w:t>
+            </w:r>
+            <w:r>
+              <w:rPr>
+                <w:rFonts w:asciiTheme="minorHAnsi" w:hAnsiTheme="minorHAnsi" w:cstheme="minorHAnsi"/>
+                <w:sz w:val="18"/>
+                <w:szCs w:val="18"/>
+              </w:rPr>
+              <w:t>/</w:t>
+            </w:r>
+            <w:r>
+              <w:rPr>
+                <w:rFonts w:asciiTheme="minorHAnsi" w:hAnsiTheme="minorHAnsi" w:cstheme="minorHAnsi"/>
+                <w:sz w:val="18"/>
+                <w:szCs w:val="18"/>
+              </w:rPr>
+              <w:t>0</w:t>
+            </w:r>
+          </w:p>
+        </w:tc>
+        <w:tc>
+          <w:tcPr>
+            <w:tcW w:w="1701" w:type="dxa"/>
+            <w:vAlign w:val="center"/>
+          </w:tcPr>
+          <w:p>
+            <w:pPr>
+              <w:pStyle w:val="TableParagraph"/>
+              <w:jc w:val="center"/>
+              <w:rPr>
+                <w:rFonts w:asciiTheme="minorHAnsi" w:hAnsiTheme="minorHAnsi" w:cstheme="minorHAnsi"/>
+                <w:sz w:val="18"/>
+                <w:szCs w:val="18"/>
+              </w:rPr>
+            </w:pPr>
+            <w:r>
+              <w:rPr>
+                <w:rFonts w:asciiTheme="minorHAnsi" w:hAnsiTheme="minorHAnsi" w:cstheme="minorHAnsi"/>
+                <w:sz w:val="18"/>
+                <w:szCs w:val="18"/>
+              </w:rPr>
+              <w:t>-</w:t>
+            </w:r>
+          </w:p>
+        </w:tc>
+        <w:tc>
+          <w:tcPr>
+            <w:tcW w:w="1701" w:type="dxa"/>
+            <w:vAlign w:val="center"/>
+          </w:tcPr>
+          <w:p>
+            <w:pPr>
+              <w:pStyle w:val="TableParagraph"/>
+              <w:jc w:val="center"/>
+              <w:rPr>
+                <w:rFonts w:asciiTheme="minorHAnsi" w:hAnsiTheme="minorHAnsi" w:cstheme="minorHAnsi"/>
+                <w:sz w:val="18"/>
+                <w:szCs w:val="18"/>
+              </w:rPr>
+            </w:pPr>
+            <w:r>
+              <w:rPr>
+                <w:rFonts w:asciiTheme="minorHAnsi" w:hAnsiTheme="minorHAnsi" w:cstheme="minorHAnsi"/>
+                <w:sz w:val="18"/>
+                <w:szCs w:val="18"/>
+              </w:rPr>
+              <w:t>200.200.200.17/29</w:t>
+            </w:r>
+          </w:p>
+        </w:tc>
+        <w:tc>
+          <w:tcPr>
+            <w:tcW w:w="1701" w:type="dxa"/>
+            <w:vAlign w:val="center"/>
+          </w:tcPr>
+          <w:p>
+            <w:pPr>
+              <w:pStyle w:val="TableParagraph"/>
+              <w:jc w:val="center"/>
+              <w:rPr>
+                <w:rFonts w:asciiTheme="minorHAnsi" w:hAnsiTheme="minorHAnsi" w:cstheme="minorHAnsi"/>
+                <w:sz w:val="18"/>
+                <w:szCs w:val="18"/>
+              </w:rPr>
+            </w:pPr>
+            <w:r>
+              <w:rPr>
+                <w:rFonts w:asciiTheme="minorHAnsi" w:hAnsiTheme="minorHAnsi" w:cstheme="minorHAnsi"/>
+                <w:sz w:val="18"/>
+                <w:szCs w:val="18"/>
+              </w:rPr>
+              <w:t>-</w:t>
+            </w:r>
+          </w:p>
+        </w:tc>
+        <w:tc>
+          <w:tcPr>
+            <w:tcW w:w="1701" w:type="dxa"/>
+            <w:vAlign w:val="center"/>
+          </w:tcPr>
+          <w:p>
+            <w:pPr>
+              <w:pStyle w:val="TableParagraph"/>
+              <w:jc w:val="center"/>
+              <w:rPr>
+                <w:rFonts w:asciiTheme="minorHAnsi" w:hAnsiTheme="minorHAnsi" w:cstheme="minorHAnsi"/>
+                <w:sz w:val="18"/>
+                <w:szCs w:val="18"/>
+              </w:rPr>
+            </w:pPr>
+            <w:r>
+              <w:rPr>
+                <w:rFonts w:asciiTheme="minorHAnsi" w:hAnsiTheme="minorHAnsi" w:cstheme="minorHAnsi"/>
+                <w:sz w:val="18"/>
+                <w:szCs w:val="18"/>
+              </w:rPr>
+              <w:t>-</w:t>
+            </w:r>
+          </w:p>
+        </w:tc>
+        <w:tc>
+          <w:tcPr>
+            <w:tcW w:w="1701" w:type="dxa"/>
+            <w:vAlign w:val="center"/>
+          </w:tcPr>
+          <w:p>
+            <w:pPr>
+              <w:pStyle w:val="TableParagraph"/>
+              <w:jc w:val="center"/>
+              <w:rPr>
+                <w:rFonts w:asciiTheme="minorHAnsi" w:hAnsiTheme="minorHAnsi" w:cstheme="minorHAnsi"/>
+                <w:sz w:val="18"/>
+                <w:szCs w:val="18"/>
+              </w:rPr>
+            </w:pPr>
+            <w:r>
+              <w:rPr>
+                <w:rFonts w:asciiTheme="minorHAnsi" w:hAnsiTheme="minorHAnsi" w:cstheme="minorHAnsi"/>
+                <w:sz w:val="18"/>
+                <w:szCs w:val="18"/>
+              </w:rPr>
+              <w:t>-</w:t>
+            </w:r>
+          </w:p>
+        </w:tc>
+        <w:tc>
+          <w:tcPr>
+            <w:tcW w:w="1701" w:type="dxa"/>
+            <w:vAlign w:val="center"/>
+          </w:tcPr>
+          <w:p>
+            <w:pPr>
+              <w:pStyle w:val="TableParagraph"/>
+              <w:jc w:val="center"/>
+              <w:rPr>
+                <w:rFonts w:asciiTheme="minorHAnsi" w:hAnsiTheme="minorHAnsi" w:cstheme="minorHAnsi"/>
+                <w:sz w:val="18"/>
+                <w:szCs w:val="18"/>
+              </w:rPr>
+            </w:pPr>
+            <w:r>
+              <w:rPr>
+                <w:rFonts w:asciiTheme="minorHAnsi" w:hAnsiTheme="minorHAnsi" w:cstheme="minorHAnsi"/>
+                <w:sz w:val="18"/>
+                <w:szCs w:val="18"/>
+              </w:rPr>
+              <w:t>200.200.200.153/26</w:t>
+            </w:r>
           </w:p>
         </w:tc>
       </w:tr>
@@ -4210,100 +3983,749 @@
         </w:trPr>
         <w:tc>
           <w:tcPr>
-            <w:tcW w:w="1262" w:type="dxa"/>
-          </w:tcPr>
-          <w:p>
-            <w:pPr>
-              <w:pStyle w:val="TableParagraph"/>
-              <w:rPr>
-                <w:rFonts w:ascii="Times New Roman"/>
-                <w:sz w:val="16"/>
-              </w:rPr>
-            </w:pPr>
-          </w:p>
-        </w:tc>
-        <w:tc>
-          <w:tcPr>
-            <w:tcW w:w="1260" w:type="dxa"/>
-          </w:tcPr>
-          <w:p>
-            <w:pPr>
-              <w:pStyle w:val="TableParagraph"/>
-              <w:rPr>
-                <w:rFonts w:ascii="Times New Roman"/>
-                <w:sz w:val="16"/>
-              </w:rPr>
-            </w:pPr>
-          </w:p>
-        </w:tc>
-        <w:tc>
-          <w:tcPr>
-            <w:tcW w:w="1259" w:type="dxa"/>
-          </w:tcPr>
-          <w:p>
-            <w:pPr>
-              <w:pStyle w:val="TableParagraph"/>
-              <w:rPr>
-                <w:rFonts w:ascii="Times New Roman"/>
-                <w:sz w:val="16"/>
-              </w:rPr>
-            </w:pPr>
-          </w:p>
-        </w:tc>
-        <w:tc>
-          <w:tcPr>
-            <w:tcW w:w="1262" w:type="dxa"/>
-          </w:tcPr>
-          <w:p>
-            <w:pPr>
-              <w:pStyle w:val="TableParagraph"/>
-              <w:rPr>
-                <w:rFonts w:ascii="Times New Roman"/>
-                <w:sz w:val="16"/>
-              </w:rPr>
-            </w:pPr>
-          </w:p>
-        </w:tc>
-        <w:tc>
-          <w:tcPr>
-            <w:tcW w:w="1259" w:type="dxa"/>
-          </w:tcPr>
-          <w:p>
-            <w:pPr>
-              <w:pStyle w:val="TableParagraph"/>
-              <w:rPr>
-                <w:rFonts w:ascii="Times New Roman"/>
-                <w:sz w:val="16"/>
-              </w:rPr>
-            </w:pPr>
-          </w:p>
-        </w:tc>
-        <w:tc>
-          <w:tcPr>
-            <w:tcW w:w="1262" w:type="dxa"/>
-          </w:tcPr>
-          <w:p>
-            <w:pPr>
-              <w:pStyle w:val="TableParagraph"/>
-              <w:rPr>
-                <w:rFonts w:ascii="Times New Roman"/>
-                <w:sz w:val="16"/>
-              </w:rPr>
-            </w:pPr>
-          </w:p>
-        </w:tc>
-        <w:tc>
-          <w:tcPr>
-            <w:tcW w:w="1259" w:type="dxa"/>
-          </w:tcPr>
-          <w:p>
-            <w:pPr>
-              <w:pStyle w:val="TableParagraph"/>
-              <w:rPr>
-                <w:rFonts w:ascii="Times New Roman"/>
-                <w:sz w:val="16"/>
-              </w:rPr>
-            </w:pPr>
+            <w:tcW w:w="1277" w:type="dxa"/>
+            <w:vAlign w:val="center"/>
+          </w:tcPr>
+          <w:p>
+            <w:pPr>
+              <w:pStyle w:val="TableParagraph"/>
+              <w:jc w:val="center"/>
+              <w:rPr>
+                <w:rFonts w:asciiTheme="minorHAnsi" w:hAnsiTheme="minorHAnsi" w:cstheme="minorHAnsi"/>
+                <w:sz w:val="18"/>
+                <w:szCs w:val="18"/>
+              </w:rPr>
+            </w:pPr>
+            <w:r>
+              <w:rPr>
+                <w:rFonts w:asciiTheme="minorHAnsi" w:hAnsiTheme="minorHAnsi" w:cstheme="minorHAnsi"/>
+                <w:sz w:val="18"/>
+                <w:szCs w:val="18"/>
+              </w:rPr>
+              <w:t>FastEthernet</w:t>
+            </w:r>
+            <w:r>
+              <w:rPr>
+                <w:rFonts w:asciiTheme="minorHAnsi" w:hAnsiTheme="minorHAnsi" w:cstheme="minorHAnsi"/>
+                <w:sz w:val="18"/>
+                <w:szCs w:val="18"/>
+              </w:rPr>
+              <w:t>4</w:t>
+            </w:r>
+            <w:r>
+              <w:rPr>
+                <w:rFonts w:asciiTheme="minorHAnsi" w:hAnsiTheme="minorHAnsi" w:cstheme="minorHAnsi"/>
+                <w:sz w:val="18"/>
+                <w:szCs w:val="18"/>
+              </w:rPr>
+              <w:t>/</w:t>
+            </w:r>
+            <w:r>
+              <w:rPr>
+                <w:rFonts w:asciiTheme="minorHAnsi" w:hAnsiTheme="minorHAnsi" w:cstheme="minorHAnsi"/>
+                <w:sz w:val="18"/>
+                <w:szCs w:val="18"/>
+              </w:rPr>
+              <w:t>0</w:t>
+            </w:r>
+          </w:p>
+        </w:tc>
+        <w:tc>
+          <w:tcPr>
+            <w:tcW w:w="1701" w:type="dxa"/>
+            <w:vAlign w:val="center"/>
+          </w:tcPr>
+          <w:p>
+            <w:pPr>
+              <w:pStyle w:val="TableParagraph"/>
+              <w:jc w:val="center"/>
+              <w:rPr>
+                <w:rFonts w:asciiTheme="minorHAnsi" w:hAnsiTheme="minorHAnsi" w:cstheme="minorHAnsi"/>
+                <w:sz w:val="18"/>
+                <w:szCs w:val="18"/>
+              </w:rPr>
+            </w:pPr>
+            <w:r>
+              <w:rPr>
+                <w:rFonts w:asciiTheme="minorHAnsi" w:hAnsiTheme="minorHAnsi" w:cstheme="minorHAnsi"/>
+                <w:sz w:val="18"/>
+                <w:szCs w:val="18"/>
+              </w:rPr>
+              <w:t>-</w:t>
+            </w:r>
+          </w:p>
+        </w:tc>
+        <w:tc>
+          <w:tcPr>
+            <w:tcW w:w="1701" w:type="dxa"/>
+            <w:vAlign w:val="center"/>
+          </w:tcPr>
+          <w:p>
+            <w:pPr>
+              <w:pStyle w:val="TableParagraph"/>
+              <w:jc w:val="center"/>
+              <w:rPr>
+                <w:rFonts w:asciiTheme="minorHAnsi" w:hAnsiTheme="minorHAnsi" w:cstheme="minorHAnsi"/>
+                <w:sz w:val="18"/>
+                <w:szCs w:val="18"/>
+              </w:rPr>
+            </w:pPr>
+            <w:r>
+              <w:rPr>
+                <w:rFonts w:asciiTheme="minorHAnsi" w:hAnsiTheme="minorHAnsi" w:cstheme="minorHAnsi"/>
+                <w:sz w:val="18"/>
+                <w:szCs w:val="18"/>
+              </w:rPr>
+              <w:t>200.200.200.1/28</w:t>
+            </w:r>
+          </w:p>
+        </w:tc>
+        <w:tc>
+          <w:tcPr>
+            <w:tcW w:w="1701" w:type="dxa"/>
+            <w:vAlign w:val="center"/>
+          </w:tcPr>
+          <w:p>
+            <w:pPr>
+              <w:pStyle w:val="TableParagraph"/>
+              <w:jc w:val="center"/>
+              <w:rPr>
+                <w:rFonts w:asciiTheme="minorHAnsi" w:hAnsiTheme="minorHAnsi" w:cstheme="minorHAnsi"/>
+                <w:sz w:val="18"/>
+                <w:szCs w:val="18"/>
+              </w:rPr>
+            </w:pPr>
+            <w:r>
+              <w:rPr>
+                <w:rFonts w:asciiTheme="minorHAnsi" w:hAnsiTheme="minorHAnsi" w:cstheme="minorHAnsi"/>
+                <w:sz w:val="18"/>
+                <w:szCs w:val="18"/>
+              </w:rPr>
+              <w:t>-</w:t>
+            </w:r>
+          </w:p>
+        </w:tc>
+        <w:tc>
+          <w:tcPr>
+            <w:tcW w:w="1701" w:type="dxa"/>
+            <w:vAlign w:val="center"/>
+          </w:tcPr>
+          <w:p>
+            <w:pPr>
+              <w:pStyle w:val="TableParagraph"/>
+              <w:jc w:val="center"/>
+              <w:rPr>
+                <w:rFonts w:asciiTheme="minorHAnsi" w:hAnsiTheme="minorHAnsi" w:cstheme="minorHAnsi"/>
+                <w:sz w:val="18"/>
+                <w:szCs w:val="18"/>
+              </w:rPr>
+            </w:pPr>
+            <w:r>
+              <w:rPr>
+                <w:rFonts w:asciiTheme="minorHAnsi" w:hAnsiTheme="minorHAnsi" w:cstheme="minorHAnsi"/>
+                <w:sz w:val="18"/>
+                <w:szCs w:val="18"/>
+              </w:rPr>
+              <w:t>-</w:t>
+            </w:r>
+          </w:p>
+        </w:tc>
+        <w:tc>
+          <w:tcPr>
+            <w:tcW w:w="1701" w:type="dxa"/>
+            <w:vAlign w:val="center"/>
+          </w:tcPr>
+          <w:p>
+            <w:pPr>
+              <w:pStyle w:val="TableParagraph"/>
+              <w:jc w:val="center"/>
+              <w:rPr>
+                <w:rFonts w:asciiTheme="minorHAnsi" w:hAnsiTheme="minorHAnsi" w:cstheme="minorHAnsi"/>
+                <w:sz w:val="18"/>
+                <w:szCs w:val="18"/>
+              </w:rPr>
+            </w:pPr>
+            <w:r>
+              <w:rPr>
+                <w:rFonts w:asciiTheme="minorHAnsi" w:hAnsiTheme="minorHAnsi" w:cstheme="minorHAnsi"/>
+                <w:sz w:val="18"/>
+                <w:szCs w:val="18"/>
+              </w:rPr>
+              <w:t>-</w:t>
+            </w:r>
+          </w:p>
+        </w:tc>
+        <w:tc>
+          <w:tcPr>
+            <w:tcW w:w="1701" w:type="dxa"/>
+            <w:vAlign w:val="center"/>
+          </w:tcPr>
+          <w:p>
+            <w:pPr>
+              <w:pStyle w:val="TableParagraph"/>
+              <w:jc w:val="center"/>
+              <w:rPr>
+                <w:rFonts w:asciiTheme="minorHAnsi" w:hAnsiTheme="minorHAnsi" w:cstheme="minorHAnsi"/>
+                <w:sz w:val="18"/>
+                <w:szCs w:val="18"/>
+              </w:rPr>
+            </w:pPr>
+            <w:r>
+              <w:rPr>
+                <w:rFonts w:asciiTheme="minorHAnsi" w:hAnsiTheme="minorHAnsi" w:cstheme="minorHAnsi"/>
+                <w:sz w:val="18"/>
+                <w:szCs w:val="18"/>
+              </w:rPr>
+              <w:t>-</w:t>
+            </w:r>
+          </w:p>
+        </w:tc>
+      </w:tr>
+      <w:tr>
+        <w:trPr>
+          <w:trHeight w:val="244"/>
+        </w:trPr>
+        <w:tc>
+          <w:tcPr>
+            <w:tcW w:w="1277" w:type="dxa"/>
+            <w:vAlign w:val="center"/>
+          </w:tcPr>
+          <w:p>
+            <w:pPr>
+              <w:pStyle w:val="TableParagraph"/>
+              <w:jc w:val="center"/>
+              <w:rPr>
+                <w:rFonts w:asciiTheme="minorHAnsi" w:hAnsiTheme="minorHAnsi" w:cstheme="minorHAnsi"/>
+                <w:sz w:val="18"/>
+                <w:szCs w:val="18"/>
+              </w:rPr>
+            </w:pPr>
+            <w:r>
+              <w:rPr>
+                <w:rFonts w:asciiTheme="minorHAnsi" w:hAnsiTheme="minorHAnsi" w:cstheme="minorHAnsi"/>
+                <w:sz w:val="18"/>
+                <w:szCs w:val="18"/>
+              </w:rPr>
+              <w:t>Serial3/0</w:t>
+            </w:r>
+          </w:p>
+        </w:tc>
+        <w:tc>
+          <w:tcPr>
+            <w:tcW w:w="1701" w:type="dxa"/>
+            <w:vAlign w:val="center"/>
+          </w:tcPr>
+          <w:p>
+            <w:pPr>
+              <w:pStyle w:val="TableParagraph"/>
+              <w:jc w:val="center"/>
+              <w:rPr>
+                <w:rFonts w:asciiTheme="minorHAnsi" w:hAnsiTheme="minorHAnsi" w:cstheme="minorHAnsi"/>
+                <w:sz w:val="18"/>
+                <w:szCs w:val="18"/>
+              </w:rPr>
+            </w:pPr>
+            <w:r>
+              <w:rPr>
+                <w:rFonts w:asciiTheme="minorHAnsi" w:hAnsiTheme="minorHAnsi" w:cstheme="minorHAnsi"/>
+                <w:sz w:val="18"/>
+                <w:szCs w:val="18"/>
+              </w:rPr>
+              <w:t>200.200.200.241/30</w:t>
+            </w:r>
+          </w:p>
+        </w:tc>
+        <w:tc>
+          <w:tcPr>
+            <w:tcW w:w="1701" w:type="dxa"/>
+            <w:vAlign w:val="center"/>
+          </w:tcPr>
+          <w:p>
+            <w:pPr>
+              <w:pStyle w:val="TableParagraph"/>
+              <w:jc w:val="center"/>
+              <w:rPr>
+                <w:rFonts w:asciiTheme="minorHAnsi" w:hAnsiTheme="minorHAnsi" w:cstheme="minorHAnsi"/>
+                <w:sz w:val="18"/>
+                <w:szCs w:val="18"/>
+              </w:rPr>
+            </w:pPr>
+            <w:r>
+              <w:rPr>
+                <w:rFonts w:asciiTheme="minorHAnsi" w:hAnsiTheme="minorHAnsi" w:cstheme="minorHAnsi"/>
+                <w:sz w:val="18"/>
+                <w:szCs w:val="18"/>
+              </w:rPr>
+              <w:t>-</w:t>
+            </w:r>
+          </w:p>
+        </w:tc>
+        <w:tc>
+          <w:tcPr>
+            <w:tcW w:w="1701" w:type="dxa"/>
+            <w:vAlign w:val="center"/>
+          </w:tcPr>
+          <w:p>
+            <w:pPr>
+              <w:pStyle w:val="TableParagraph"/>
+              <w:jc w:val="center"/>
+              <w:rPr>
+                <w:rFonts w:asciiTheme="minorHAnsi" w:hAnsiTheme="minorHAnsi" w:cstheme="minorHAnsi"/>
+                <w:sz w:val="18"/>
+                <w:szCs w:val="18"/>
+              </w:rPr>
+            </w:pPr>
+            <w:r>
+              <w:rPr>
+                <w:rFonts w:asciiTheme="minorHAnsi" w:hAnsiTheme="minorHAnsi" w:cstheme="minorHAnsi"/>
+                <w:sz w:val="18"/>
+                <w:szCs w:val="18"/>
+              </w:rPr>
+              <w:t>200.200.200.236/30</w:t>
+            </w:r>
+          </w:p>
+        </w:tc>
+        <w:tc>
+          <w:tcPr>
+            <w:tcW w:w="1701" w:type="dxa"/>
+            <w:vAlign w:val="center"/>
+          </w:tcPr>
+          <w:p>
+            <w:pPr>
+              <w:pStyle w:val="TableParagraph"/>
+              <w:jc w:val="center"/>
+              <w:rPr>
+                <w:rFonts w:asciiTheme="minorHAnsi" w:hAnsiTheme="minorHAnsi" w:cstheme="minorHAnsi"/>
+                <w:sz w:val="18"/>
+                <w:szCs w:val="18"/>
+              </w:rPr>
+            </w:pPr>
+            <w:r>
+              <w:rPr>
+                <w:rFonts w:asciiTheme="minorHAnsi" w:hAnsiTheme="minorHAnsi" w:cstheme="minorHAnsi"/>
+                <w:sz w:val="18"/>
+                <w:szCs w:val="18"/>
+              </w:rPr>
+              <w:t>-</w:t>
+            </w:r>
+          </w:p>
+        </w:tc>
+        <w:tc>
+          <w:tcPr>
+            <w:tcW w:w="1701" w:type="dxa"/>
+            <w:vAlign w:val="center"/>
+          </w:tcPr>
+          <w:p>
+            <w:pPr>
+              <w:pStyle w:val="TableParagraph"/>
+              <w:jc w:val="center"/>
+              <w:rPr>
+                <w:rFonts w:asciiTheme="minorHAnsi" w:hAnsiTheme="minorHAnsi" w:cstheme="minorHAnsi"/>
+                <w:sz w:val="18"/>
+                <w:szCs w:val="18"/>
+              </w:rPr>
+            </w:pPr>
+            <w:r>
+              <w:rPr>
+                <w:rFonts w:asciiTheme="minorHAnsi" w:hAnsiTheme="minorHAnsi" w:cstheme="minorHAnsi"/>
+                <w:sz w:val="18"/>
+                <w:szCs w:val="18"/>
+              </w:rPr>
+              <w:t>-</w:t>
+            </w:r>
+          </w:p>
+        </w:tc>
+        <w:tc>
+          <w:tcPr>
+            <w:tcW w:w="1701" w:type="dxa"/>
+            <w:vAlign w:val="center"/>
+          </w:tcPr>
+          <w:p>
+            <w:pPr>
+              <w:pStyle w:val="TableParagraph"/>
+              <w:jc w:val="center"/>
+              <w:rPr>
+                <w:rFonts w:asciiTheme="minorHAnsi" w:hAnsiTheme="minorHAnsi" w:cstheme="minorHAnsi"/>
+                <w:sz w:val="18"/>
+                <w:szCs w:val="18"/>
+              </w:rPr>
+            </w:pPr>
+            <w:r>
+              <w:rPr>
+                <w:rFonts w:asciiTheme="minorHAnsi" w:hAnsiTheme="minorHAnsi" w:cstheme="minorHAnsi"/>
+                <w:sz w:val="18"/>
+                <w:szCs w:val="18"/>
+              </w:rPr>
+              <w:t>-</w:t>
+            </w:r>
+          </w:p>
+        </w:tc>
+      </w:tr>
+      <w:tr>
+        <w:trPr>
+          <w:trHeight w:val="244"/>
+        </w:trPr>
+        <w:tc>
+          <w:tcPr>
+            <w:tcW w:w="1277" w:type="dxa"/>
+            <w:vAlign w:val="center"/>
+          </w:tcPr>
+          <w:p>
+            <w:pPr>
+              <w:pStyle w:val="TableParagraph"/>
+              <w:jc w:val="center"/>
+              <w:rPr>
+                <w:rFonts w:asciiTheme="minorHAnsi" w:hAnsiTheme="minorHAnsi" w:cstheme="minorHAnsi"/>
+                <w:sz w:val="18"/>
+                <w:szCs w:val="18"/>
+              </w:rPr>
+            </w:pPr>
+            <w:r>
+              <w:rPr>
+                <w:rFonts w:asciiTheme="minorHAnsi" w:hAnsiTheme="minorHAnsi" w:cstheme="minorHAnsi"/>
+                <w:sz w:val="18"/>
+                <w:szCs w:val="18"/>
+              </w:rPr>
+              <w:t>Serial3/1</w:t>
+            </w:r>
+          </w:p>
+        </w:tc>
+        <w:tc>
+          <w:tcPr>
+            <w:tcW w:w="1701" w:type="dxa"/>
+            <w:vAlign w:val="center"/>
+          </w:tcPr>
+          <w:p>
+            <w:pPr>
+              <w:pStyle w:val="TableParagraph"/>
+              <w:jc w:val="center"/>
+              <w:rPr>
+                <w:rFonts w:asciiTheme="minorHAnsi" w:hAnsiTheme="minorHAnsi" w:cstheme="minorHAnsi"/>
+                <w:sz w:val="18"/>
+                <w:szCs w:val="18"/>
+              </w:rPr>
+            </w:pPr>
+            <w:r>
+              <w:rPr>
+                <w:rFonts w:asciiTheme="minorHAnsi" w:hAnsiTheme="minorHAnsi" w:cstheme="minorHAnsi"/>
+                <w:sz w:val="18"/>
+                <w:szCs w:val="18"/>
+              </w:rPr>
+              <w:t>200.200.200.238/30</w:t>
+            </w:r>
+          </w:p>
+        </w:tc>
+        <w:tc>
+          <w:tcPr>
+            <w:tcW w:w="1701" w:type="dxa"/>
+            <w:vAlign w:val="center"/>
+          </w:tcPr>
+          <w:p>
+            <w:pPr>
+              <w:pStyle w:val="TableParagraph"/>
+              <w:jc w:val="center"/>
+              <w:rPr>
+                <w:rFonts w:asciiTheme="minorHAnsi" w:hAnsiTheme="minorHAnsi" w:cstheme="minorHAnsi"/>
+                <w:sz w:val="18"/>
+                <w:szCs w:val="18"/>
+              </w:rPr>
+            </w:pPr>
+            <w:r>
+              <w:rPr>
+                <w:rFonts w:asciiTheme="minorHAnsi" w:hAnsiTheme="minorHAnsi" w:cstheme="minorHAnsi"/>
+                <w:sz w:val="18"/>
+                <w:szCs w:val="18"/>
+              </w:rPr>
+              <w:t>-</w:t>
+            </w:r>
+          </w:p>
+        </w:tc>
+        <w:tc>
+          <w:tcPr>
+            <w:tcW w:w="1701" w:type="dxa"/>
+            <w:vAlign w:val="center"/>
+          </w:tcPr>
+          <w:p>
+            <w:pPr>
+              <w:pStyle w:val="TableParagraph"/>
+              <w:jc w:val="center"/>
+              <w:rPr>
+                <w:rFonts w:asciiTheme="minorHAnsi" w:hAnsiTheme="minorHAnsi" w:cstheme="minorHAnsi"/>
+                <w:sz w:val="18"/>
+                <w:szCs w:val="18"/>
+              </w:rPr>
+            </w:pPr>
+            <w:r>
+              <w:rPr>
+                <w:rFonts w:asciiTheme="minorHAnsi" w:hAnsiTheme="minorHAnsi" w:cstheme="minorHAnsi"/>
+                <w:sz w:val="18"/>
+                <w:szCs w:val="18"/>
+              </w:rPr>
+              <w:t>200.200.200.249/30</w:t>
+            </w:r>
+          </w:p>
+        </w:tc>
+        <w:tc>
+          <w:tcPr>
+            <w:tcW w:w="1701" w:type="dxa"/>
+            <w:vAlign w:val="center"/>
+          </w:tcPr>
+          <w:p>
+            <w:pPr>
+              <w:pStyle w:val="TableParagraph"/>
+              <w:jc w:val="center"/>
+              <w:rPr>
+                <w:rFonts w:asciiTheme="minorHAnsi" w:hAnsiTheme="minorHAnsi" w:cstheme="minorHAnsi"/>
+                <w:sz w:val="18"/>
+                <w:szCs w:val="18"/>
+              </w:rPr>
+            </w:pPr>
+            <w:r>
+              <w:rPr>
+                <w:rFonts w:asciiTheme="minorHAnsi" w:hAnsiTheme="minorHAnsi" w:cstheme="minorHAnsi"/>
+                <w:sz w:val="18"/>
+                <w:szCs w:val="18"/>
+              </w:rPr>
+              <w:t>-</w:t>
+            </w:r>
+          </w:p>
+        </w:tc>
+        <w:tc>
+          <w:tcPr>
+            <w:tcW w:w="1701" w:type="dxa"/>
+            <w:vAlign w:val="center"/>
+          </w:tcPr>
+          <w:p>
+            <w:pPr>
+              <w:pStyle w:val="TableParagraph"/>
+              <w:jc w:val="center"/>
+              <w:rPr>
+                <w:rFonts w:asciiTheme="minorHAnsi" w:hAnsiTheme="minorHAnsi" w:cstheme="minorHAnsi"/>
+                <w:sz w:val="18"/>
+                <w:szCs w:val="18"/>
+              </w:rPr>
+            </w:pPr>
+            <w:r>
+              <w:rPr>
+                <w:rFonts w:asciiTheme="minorHAnsi" w:hAnsiTheme="minorHAnsi" w:cstheme="minorHAnsi"/>
+                <w:sz w:val="18"/>
+                <w:szCs w:val="18"/>
+              </w:rPr>
+              <w:t>200.200.200.242/30</w:t>
+            </w:r>
+          </w:p>
+        </w:tc>
+        <w:tc>
+          <w:tcPr>
+            <w:tcW w:w="1701" w:type="dxa"/>
+            <w:vAlign w:val="center"/>
+          </w:tcPr>
+          <w:p>
+            <w:pPr>
+              <w:pStyle w:val="TableParagraph"/>
+              <w:jc w:val="center"/>
+              <w:rPr>
+                <w:rFonts w:asciiTheme="minorHAnsi" w:hAnsiTheme="minorHAnsi" w:cstheme="minorHAnsi"/>
+                <w:sz w:val="18"/>
+                <w:szCs w:val="18"/>
+              </w:rPr>
+            </w:pPr>
+            <w:r>
+              <w:rPr>
+                <w:rFonts w:asciiTheme="minorHAnsi" w:hAnsiTheme="minorHAnsi" w:cstheme="minorHAnsi"/>
+                <w:sz w:val="18"/>
+                <w:szCs w:val="18"/>
+              </w:rPr>
+              <w:t>-</w:t>
+            </w:r>
+          </w:p>
+        </w:tc>
+      </w:tr>
+      <w:tr>
+        <w:trPr>
+          <w:trHeight w:val="244"/>
+        </w:trPr>
+        <w:tc>
+          <w:tcPr>
+            <w:tcW w:w="1277" w:type="dxa"/>
+            <w:vAlign w:val="center"/>
+          </w:tcPr>
+          <w:p>
+            <w:pPr>
+              <w:pStyle w:val="TableParagraph"/>
+              <w:jc w:val="center"/>
+              <w:rPr>
+                <w:rFonts w:asciiTheme="minorHAnsi" w:hAnsiTheme="minorHAnsi" w:cstheme="minorHAnsi"/>
+                <w:sz w:val="18"/>
+                <w:szCs w:val="18"/>
+              </w:rPr>
+            </w:pPr>
+            <w:r>
+              <w:rPr>
+                <w:rFonts w:asciiTheme="minorHAnsi" w:hAnsiTheme="minorHAnsi" w:cstheme="minorHAnsi"/>
+                <w:sz w:val="18"/>
+                <w:szCs w:val="18"/>
+              </w:rPr>
+              <w:t>Serial3/</w:t>
+            </w:r>
+            <w:r>
+              <w:rPr>
+                <w:rFonts w:asciiTheme="minorHAnsi" w:hAnsiTheme="minorHAnsi" w:cstheme="minorHAnsi"/>
+                <w:sz w:val="18"/>
+                <w:szCs w:val="18"/>
+              </w:rPr>
+              <w:t>2</w:t>
+            </w:r>
+          </w:p>
+        </w:tc>
+        <w:tc>
+          <w:tcPr>
+            <w:tcW w:w="1701" w:type="dxa"/>
+            <w:vAlign w:val="center"/>
+          </w:tcPr>
+          <w:p>
+            <w:pPr>
+              <w:pStyle w:val="TableParagraph"/>
+              <w:jc w:val="center"/>
+              <w:rPr>
+                <w:rFonts w:asciiTheme="minorHAnsi" w:hAnsiTheme="minorHAnsi" w:cstheme="minorHAnsi"/>
+                <w:sz w:val="18"/>
+                <w:szCs w:val="18"/>
+              </w:rPr>
+            </w:pPr>
+            <w:r>
+              <w:rPr>
+                <w:rFonts w:asciiTheme="minorHAnsi" w:hAnsiTheme="minorHAnsi" w:cstheme="minorHAnsi"/>
+                <w:sz w:val="18"/>
+                <w:szCs w:val="18"/>
+              </w:rPr>
+              <w:t>-</w:t>
+            </w:r>
+          </w:p>
+        </w:tc>
+        <w:tc>
+          <w:tcPr>
+            <w:tcW w:w="1701" w:type="dxa"/>
+            <w:vAlign w:val="center"/>
+          </w:tcPr>
+          <w:p>
+            <w:pPr>
+              <w:pStyle w:val="TableParagraph"/>
+              <w:jc w:val="center"/>
+              <w:rPr>
+                <w:rFonts w:asciiTheme="minorHAnsi" w:hAnsiTheme="minorHAnsi" w:cstheme="minorHAnsi"/>
+                <w:sz w:val="18"/>
+                <w:szCs w:val="18"/>
+              </w:rPr>
+            </w:pPr>
+            <w:r>
+              <w:rPr>
+                <w:rFonts w:asciiTheme="minorHAnsi" w:hAnsiTheme="minorHAnsi" w:cstheme="minorHAnsi"/>
+                <w:sz w:val="18"/>
+                <w:szCs w:val="18"/>
+              </w:rPr>
+              <w:t>-</w:t>
+            </w:r>
+          </w:p>
+        </w:tc>
+        <w:tc>
+          <w:tcPr>
+            <w:tcW w:w="1701" w:type="dxa"/>
+            <w:vAlign w:val="center"/>
+          </w:tcPr>
+          <w:p>
+            <w:pPr>
+              <w:pStyle w:val="TableParagraph"/>
+              <w:jc w:val="center"/>
+              <w:rPr>
+                <w:rFonts w:asciiTheme="minorHAnsi" w:hAnsiTheme="minorHAnsi" w:cstheme="minorHAnsi"/>
+                <w:sz w:val="18"/>
+                <w:szCs w:val="18"/>
+              </w:rPr>
+            </w:pPr>
+            <w:r>
+              <w:rPr>
+                <w:rFonts w:asciiTheme="minorHAnsi" w:hAnsiTheme="minorHAnsi" w:cstheme="minorHAnsi"/>
+                <w:sz w:val="18"/>
+                <w:szCs w:val="18"/>
+              </w:rPr>
+              <w:t>-</w:t>
+            </w:r>
+          </w:p>
+        </w:tc>
+        <w:tc>
+          <w:tcPr>
+            <w:tcW w:w="1701" w:type="dxa"/>
+            <w:vAlign w:val="center"/>
+          </w:tcPr>
+          <w:p>
+            <w:pPr>
+              <w:pStyle w:val="TableParagraph"/>
+              <w:jc w:val="center"/>
+              <w:rPr>
+                <w:rFonts w:asciiTheme="minorHAnsi" w:hAnsiTheme="minorHAnsi" w:cstheme="minorHAnsi"/>
+                <w:sz w:val="18"/>
+                <w:szCs w:val="18"/>
+              </w:rPr>
+            </w:pPr>
+            <w:r>
+              <w:rPr>
+                <w:rFonts w:asciiTheme="minorHAnsi" w:hAnsiTheme="minorHAnsi" w:cstheme="minorHAnsi"/>
+                <w:sz w:val="18"/>
+                <w:szCs w:val="18"/>
+              </w:rPr>
+              <w:t>-</w:t>
+            </w:r>
+          </w:p>
+        </w:tc>
+        <w:tc>
+          <w:tcPr>
+            <w:tcW w:w="1701" w:type="dxa"/>
+            <w:vAlign w:val="center"/>
+          </w:tcPr>
+          <w:p>
+            <w:pPr>
+              <w:pStyle w:val="TableParagraph"/>
+              <w:jc w:val="center"/>
+              <w:rPr>
+                <w:rFonts w:asciiTheme="minorHAnsi" w:hAnsiTheme="minorHAnsi" w:cstheme="minorHAnsi"/>
+                <w:sz w:val="18"/>
+                <w:szCs w:val="18"/>
+              </w:rPr>
+            </w:pPr>
+            <w:r>
+              <w:rPr>
+                <w:rFonts w:asciiTheme="minorHAnsi" w:hAnsiTheme="minorHAnsi" w:cstheme="minorHAnsi"/>
+                <w:sz w:val="18"/>
+                <w:szCs w:val="18"/>
+              </w:rPr>
+              <w:t>200.200.200.250/30</w:t>
+            </w:r>
+          </w:p>
+        </w:tc>
+        <w:tc>
+          <w:tcPr>
+            <w:tcW w:w="1701" w:type="dxa"/>
+            <w:vAlign w:val="center"/>
+          </w:tcPr>
+          <w:p>
+            <w:pPr>
+              <w:pStyle w:val="TableParagraph"/>
+              <w:jc w:val="center"/>
+              <w:rPr>
+                <w:rFonts w:asciiTheme="minorHAnsi" w:hAnsiTheme="minorHAnsi" w:cstheme="minorHAnsi"/>
+                <w:sz w:val="18"/>
+                <w:szCs w:val="18"/>
+              </w:rPr>
+            </w:pPr>
+            <w:r>
+              <w:rPr>
+                <w:rFonts w:asciiTheme="minorHAnsi" w:hAnsiTheme="minorHAnsi" w:cstheme="minorHAnsi"/>
+                <w:sz w:val="18"/>
+                <w:szCs w:val="18"/>
+              </w:rPr>
+              <w:t>-</w:t>
+            </w:r>
           </w:p>
         </w:tc>
       </w:tr>
@@ -4313,28 +4735,36 @@
         </w:trPr>
         <w:tc>
           <w:tcPr>
-            <w:tcW w:w="1262" w:type="dxa"/>
+            <w:tcW w:w="1277" w:type="dxa"/>
+            <w:vAlign w:val="center"/>
           </w:tcPr>
           <w:p>
             <w:pPr>
               <w:pStyle w:val="TableParagraph"/>
               <w:spacing w:before="1" w:line="224" w:lineRule="exact"/>
               <w:ind w:left="107"/>
-              <w:rPr>
-                <w:sz w:val="20"/>
+              <w:jc w:val="center"/>
+              <w:rPr>
+                <w:rFonts w:asciiTheme="minorHAnsi" w:hAnsiTheme="minorHAnsi" w:cstheme="minorHAnsi"/>
+                <w:sz w:val="18"/>
+                <w:szCs w:val="18"/>
               </w:rPr>
             </w:pPr>
             <w:proofErr w:type="spellStart"/>
             <w:r>
               <w:rPr>
-                <w:sz w:val="20"/>
+                <w:rFonts w:asciiTheme="minorHAnsi" w:hAnsiTheme="minorHAnsi" w:cstheme="minorHAnsi"/>
+                <w:sz w:val="18"/>
+                <w:szCs w:val="18"/>
               </w:rPr>
               <w:t>LoopBack</w:t>
             </w:r>
             <w:proofErr w:type="spellEnd"/>
             <w:r>
               <w:rPr>
-                <w:sz w:val="20"/>
+                <w:rFonts w:asciiTheme="minorHAnsi" w:hAnsiTheme="minorHAnsi" w:cstheme="minorHAnsi"/>
+                <w:sz w:val="18"/>
+                <w:szCs w:val="18"/>
               </w:rPr>
               <w:t xml:space="preserve"> 0</w:t>
             </w:r>
@@ -4342,86 +4772,250 @@
         </w:tc>
         <w:tc>
           <w:tcPr>
-            <w:tcW w:w="1260" w:type="dxa"/>
-          </w:tcPr>
-          <w:p>
-            <w:pPr>
-              <w:pStyle w:val="TableParagraph"/>
-              <w:rPr>
-                <w:rFonts w:ascii="Times New Roman"/>
-                <w:sz w:val="16"/>
-              </w:rPr>
-            </w:pPr>
-          </w:p>
-        </w:tc>
-        <w:tc>
-          <w:tcPr>
-            <w:tcW w:w="1259" w:type="dxa"/>
-          </w:tcPr>
-          <w:p>
-            <w:pPr>
-              <w:pStyle w:val="TableParagraph"/>
-              <w:rPr>
-                <w:rFonts w:ascii="Times New Roman"/>
-                <w:sz w:val="16"/>
-              </w:rPr>
-            </w:pPr>
-          </w:p>
-        </w:tc>
-        <w:tc>
-          <w:tcPr>
-            <w:tcW w:w="1262" w:type="dxa"/>
-          </w:tcPr>
-          <w:p>
-            <w:pPr>
-              <w:pStyle w:val="TableParagraph"/>
-              <w:rPr>
-                <w:rFonts w:ascii="Times New Roman"/>
-                <w:sz w:val="16"/>
-              </w:rPr>
-            </w:pPr>
-          </w:p>
-        </w:tc>
-        <w:tc>
-          <w:tcPr>
-            <w:tcW w:w="1259" w:type="dxa"/>
-          </w:tcPr>
-          <w:p>
-            <w:pPr>
-              <w:pStyle w:val="TableParagraph"/>
-              <w:rPr>
-                <w:rFonts w:ascii="Times New Roman"/>
-                <w:sz w:val="16"/>
-              </w:rPr>
-            </w:pPr>
-          </w:p>
-        </w:tc>
-        <w:tc>
-          <w:tcPr>
-            <w:tcW w:w="1262" w:type="dxa"/>
-          </w:tcPr>
-          <w:p>
-            <w:pPr>
-              <w:pStyle w:val="TableParagraph"/>
-              <w:rPr>
-                <w:rFonts w:ascii="Times New Roman"/>
-                <w:sz w:val="16"/>
-              </w:rPr>
-            </w:pPr>
-          </w:p>
-        </w:tc>
-        <w:tc>
-          <w:tcPr>
-            <w:tcW w:w="1259" w:type="dxa"/>
-          </w:tcPr>
-          <w:p>
-            <w:pPr>
-              <w:pStyle w:val="TableParagraph"/>
-              <w:rPr>
-                <w:rFonts w:ascii="Times New Roman"/>
-                <w:sz w:val="16"/>
-              </w:rPr>
-            </w:pPr>
+            <w:tcW w:w="1701" w:type="dxa"/>
+            <w:vAlign w:val="center"/>
+          </w:tcPr>
+          <w:p>
+            <w:pPr>
+              <w:pStyle w:val="TableParagraph"/>
+              <w:jc w:val="center"/>
+              <w:rPr>
+                <w:rFonts w:asciiTheme="minorHAnsi" w:hAnsiTheme="minorHAnsi" w:cstheme="minorHAnsi"/>
+                <w:sz w:val="18"/>
+                <w:szCs w:val="18"/>
+              </w:rPr>
+            </w:pPr>
+            <w:r>
+              <w:rPr>
+                <w:rFonts w:asciiTheme="minorHAnsi" w:hAnsiTheme="minorHAnsi" w:cstheme="minorHAnsi"/>
+                <w:sz w:val="18"/>
+                <w:szCs w:val="18"/>
+              </w:rPr>
+              <w:t>203.0.113.</w:t>
+            </w:r>
+            <w:r>
+              <w:rPr>
+                <w:rFonts w:asciiTheme="minorHAnsi" w:hAnsiTheme="minorHAnsi" w:cstheme="minorHAnsi"/>
+                <w:sz w:val="18"/>
+                <w:szCs w:val="18"/>
+              </w:rPr>
+              <w:t>1</w:t>
+            </w:r>
+            <w:r>
+              <w:rPr>
+                <w:rFonts w:asciiTheme="minorHAnsi" w:hAnsiTheme="minorHAnsi" w:cstheme="minorHAnsi"/>
+                <w:sz w:val="18"/>
+                <w:szCs w:val="18"/>
+              </w:rPr>
+              <w:t>/24</w:t>
+            </w:r>
+          </w:p>
+        </w:tc>
+        <w:tc>
+          <w:tcPr>
+            <w:tcW w:w="1701" w:type="dxa"/>
+            <w:vAlign w:val="center"/>
+          </w:tcPr>
+          <w:p>
+            <w:pPr>
+              <w:pStyle w:val="TableParagraph"/>
+              <w:jc w:val="center"/>
+              <w:rPr>
+                <w:rFonts w:asciiTheme="minorHAnsi" w:hAnsiTheme="minorHAnsi" w:cstheme="minorHAnsi"/>
+                <w:sz w:val="18"/>
+                <w:szCs w:val="18"/>
+              </w:rPr>
+            </w:pPr>
+            <w:r>
+              <w:rPr>
+                <w:rFonts w:asciiTheme="minorHAnsi" w:hAnsiTheme="minorHAnsi" w:cstheme="minorHAnsi"/>
+                <w:sz w:val="18"/>
+                <w:szCs w:val="18"/>
+              </w:rPr>
+              <w:t>203.0.113.</w:t>
+            </w:r>
+            <w:r>
+              <w:rPr>
+                <w:rFonts w:asciiTheme="minorHAnsi" w:hAnsiTheme="minorHAnsi" w:cstheme="minorHAnsi"/>
+                <w:sz w:val="18"/>
+                <w:szCs w:val="18"/>
+              </w:rPr>
+              <w:t>2</w:t>
+            </w:r>
+            <w:r>
+              <w:rPr>
+                <w:rFonts w:asciiTheme="minorHAnsi" w:hAnsiTheme="minorHAnsi" w:cstheme="minorHAnsi"/>
+                <w:sz w:val="18"/>
+                <w:szCs w:val="18"/>
+              </w:rPr>
+              <w:t>/24</w:t>
+            </w:r>
+          </w:p>
+        </w:tc>
+        <w:tc>
+          <w:tcPr>
+            <w:tcW w:w="1701" w:type="dxa"/>
+            <w:vAlign w:val="center"/>
+          </w:tcPr>
+          <w:p>
+            <w:pPr>
+              <w:pStyle w:val="TableParagraph"/>
+              <w:jc w:val="center"/>
+              <w:rPr>
+                <w:rFonts w:asciiTheme="minorHAnsi" w:hAnsiTheme="minorHAnsi" w:cstheme="minorHAnsi"/>
+                <w:sz w:val="18"/>
+                <w:szCs w:val="18"/>
+              </w:rPr>
+            </w:pPr>
+            <w:r>
+              <w:rPr>
+                <w:rFonts w:asciiTheme="minorHAnsi" w:hAnsiTheme="minorHAnsi" w:cstheme="minorHAnsi"/>
+                <w:sz w:val="18"/>
+                <w:szCs w:val="18"/>
+              </w:rPr>
+              <w:t>203.0.113.</w:t>
+            </w:r>
+            <w:r>
+              <w:rPr>
+                <w:rFonts w:asciiTheme="minorHAnsi" w:hAnsiTheme="minorHAnsi" w:cstheme="minorHAnsi"/>
+                <w:sz w:val="18"/>
+                <w:szCs w:val="18"/>
+              </w:rPr>
+              <w:t>3</w:t>
+            </w:r>
+            <w:r>
+              <w:rPr>
+                <w:rFonts w:asciiTheme="minorHAnsi" w:hAnsiTheme="minorHAnsi" w:cstheme="minorHAnsi"/>
+                <w:sz w:val="18"/>
+                <w:szCs w:val="18"/>
+              </w:rPr>
+              <w:t>/24</w:t>
+            </w:r>
+          </w:p>
+        </w:tc>
+        <w:tc>
+          <w:tcPr>
+            <w:tcW w:w="1701" w:type="dxa"/>
+            <w:vAlign w:val="center"/>
+          </w:tcPr>
+          <w:p>
+            <w:pPr>
+              <w:pStyle w:val="TableParagraph"/>
+              <w:jc w:val="center"/>
+              <w:rPr>
+                <w:rFonts w:asciiTheme="minorHAnsi" w:hAnsiTheme="minorHAnsi" w:cstheme="minorHAnsi"/>
+                <w:sz w:val="18"/>
+                <w:szCs w:val="18"/>
+              </w:rPr>
+            </w:pPr>
+            <w:r>
+              <w:rPr>
+                <w:rFonts w:asciiTheme="minorHAnsi" w:hAnsiTheme="minorHAnsi" w:cstheme="minorHAnsi"/>
+                <w:sz w:val="18"/>
+                <w:szCs w:val="18"/>
+              </w:rPr>
+              <w:t>203.0.113.</w:t>
+            </w:r>
+            <w:r>
+              <w:rPr>
+                <w:rFonts w:asciiTheme="minorHAnsi" w:hAnsiTheme="minorHAnsi" w:cstheme="minorHAnsi"/>
+                <w:sz w:val="18"/>
+                <w:szCs w:val="18"/>
+              </w:rPr>
+              <w:t>4</w:t>
+            </w:r>
+            <w:r>
+              <w:rPr>
+                <w:rFonts w:asciiTheme="minorHAnsi" w:hAnsiTheme="minorHAnsi" w:cstheme="minorHAnsi"/>
+                <w:sz w:val="18"/>
+                <w:szCs w:val="18"/>
+              </w:rPr>
+              <w:t>/24</w:t>
+            </w:r>
+          </w:p>
+        </w:tc>
+        <w:tc>
+          <w:tcPr>
+            <w:tcW w:w="1701" w:type="dxa"/>
+            <w:vAlign w:val="center"/>
+          </w:tcPr>
+          <w:p>
+            <w:pPr>
+              <w:pStyle w:val="TableParagraph"/>
+              <w:jc w:val="center"/>
+              <w:rPr>
+                <w:rFonts w:asciiTheme="minorHAnsi" w:hAnsiTheme="minorHAnsi" w:cstheme="minorHAnsi"/>
+                <w:sz w:val="18"/>
+                <w:szCs w:val="18"/>
+              </w:rPr>
+            </w:pPr>
+            <w:r>
+              <w:rPr>
+                <w:rFonts w:asciiTheme="minorHAnsi" w:hAnsiTheme="minorHAnsi" w:cstheme="minorHAnsi"/>
+                <w:sz w:val="18"/>
+                <w:szCs w:val="18"/>
+              </w:rPr>
+              <w:t>203.0.113.</w:t>
+            </w:r>
+            <w:r>
+              <w:rPr>
+                <w:rFonts w:asciiTheme="minorHAnsi" w:hAnsiTheme="minorHAnsi" w:cstheme="minorHAnsi"/>
+                <w:sz w:val="18"/>
+                <w:szCs w:val="18"/>
+              </w:rPr>
+              <w:t>6</w:t>
+            </w:r>
+            <w:r>
+              <w:rPr>
+                <w:rFonts w:asciiTheme="minorHAnsi" w:hAnsiTheme="minorHAnsi" w:cstheme="minorHAnsi"/>
+                <w:sz w:val="18"/>
+                <w:szCs w:val="18"/>
+              </w:rPr>
+              <w:t>/24</w:t>
+            </w:r>
+          </w:p>
+        </w:tc>
+        <w:tc>
+          <w:tcPr>
+            <w:tcW w:w="1701" w:type="dxa"/>
+            <w:vAlign w:val="center"/>
+          </w:tcPr>
+          <w:p>
+            <w:pPr>
+              <w:pStyle w:val="TableParagraph"/>
+              <w:jc w:val="center"/>
+              <w:rPr>
+                <w:rFonts w:asciiTheme="minorHAnsi" w:hAnsiTheme="minorHAnsi" w:cstheme="minorHAnsi"/>
+                <w:sz w:val="18"/>
+                <w:szCs w:val="18"/>
+              </w:rPr>
+            </w:pPr>
+            <w:r>
+              <w:rPr>
+                <w:rFonts w:asciiTheme="minorHAnsi" w:hAnsiTheme="minorHAnsi" w:cstheme="minorHAnsi"/>
+                <w:sz w:val="18"/>
+                <w:szCs w:val="18"/>
+              </w:rPr>
+              <w:t>203.0.113.</w:t>
+            </w:r>
+            <w:r>
+              <w:rPr>
+                <w:rFonts w:asciiTheme="minorHAnsi" w:hAnsiTheme="minorHAnsi" w:cstheme="minorHAnsi"/>
+                <w:sz w:val="18"/>
+                <w:szCs w:val="18"/>
+              </w:rPr>
+              <w:t>5</w:t>
+            </w:r>
+            <w:bookmarkStart w:id="0" w:name="_GoBack"/>
+            <w:bookmarkEnd w:id="0"/>
+            <w:r>
+              <w:rPr>
+                <w:rFonts w:asciiTheme="minorHAnsi" w:hAnsiTheme="minorHAnsi" w:cstheme="minorHAnsi"/>
+                <w:sz w:val="18"/>
+                <w:szCs w:val="18"/>
+              </w:rPr>
+              <w:t>/24</w:t>
+            </w:r>
           </w:p>
         </w:tc>
       </w:tr>

--- a/Examen1/PrimerParcial_2020_1.docx
+++ b/Examen1/PrimerParcial_2020_1.docx
@@ -14,12 +14,85 @@
         <w:rPr>
           <w:rFonts w:ascii="Times New Roman"/>
         </w:rPr>
+        <w:t xml:space="preserve">NOMBRE: Ramos Diaz Enrique </w:t>
       </w:r>
       <w:r>
         <w:rPr>
           <w:rFonts w:ascii="Times New Roman"/>
         </w:rPr>
-        <w:pict>
+        <w:tab/>
+      </w:r>
+      <w:r>
+        <w:rPr>
+          <w:rFonts w:ascii="Times New Roman"/>
+        </w:rPr>
+        <w:tab/>
+      </w:r>
+      <w:r>
+        <w:rPr>
+          <w:rFonts w:ascii="Times New Roman"/>
+        </w:rPr>
+        <w:tab/>
+      </w:r>
+      <w:r>
+        <w:rPr>
+          <w:rFonts w:ascii="Times New Roman"/>
+        </w:rPr>
+        <w:tab/>
+      </w:r>
+      <w:r>
+        <w:rPr>
+          <w:rFonts w:ascii="Times New Roman"/>
+        </w:rPr>
+        <w:tab/>
+      </w:r>
+      <w:r>
+        <w:rPr>
+          <w:rFonts w:ascii="Times New Roman"/>
+        </w:rPr>
+        <w:tab/>
+      </w:r>
+      <w:r>
+        <w:rPr>
+          <w:rFonts w:ascii="Times New Roman"/>
+        </w:rPr>
+        <w:tab/>
+      </w:r>
+      <w:r>
+        <w:rPr>
+          <w:rFonts w:ascii="Times New Roman"/>
+        </w:rPr>
+        <w:tab/>
+        <w:t>GRUPO: 4CM1</w:t>
+      </w:r>
+    </w:p>
+    <w:p>
+      <w:pPr>
+        <w:pStyle w:val="Textoindependiente"/>
+        <w:ind w:left="113"/>
+        <w:rPr>
+          <w:rFonts w:ascii="Times New Roman"/>
+        </w:rPr>
+      </w:pPr>
+    </w:p>
+    <w:p>
+      <w:pPr>
+        <w:pStyle w:val="Textoindependiente"/>
+        <w:ind w:left="113"/>
+        <w:rPr>
+          <w:rFonts w:ascii="Times New Roman"/>
+        </w:rPr>
+      </w:pPr>
+      <w:r>
+        <w:rPr>
+          <w:rFonts w:ascii="Times New Roman"/>
+        </w:rPr>
+      </w:r>
+      <w:r>
+        <w:rPr>
+          <w:rFonts w:ascii="Times New Roman"/>
+        </w:rPr>
+        <w:pict w14:anchorId="7DEAC03C">
           <v:shapetype id="_x0000_t202" coordsize="21600,21600" o:spt="202" path="m,l,21600r21600,l21600,xe">
             <v:stroke joinstyle="miter"/>
             <v:path gradientshapeok="t" o:connecttype="rect"/>
@@ -73,7 +146,7 @@
         <w:rPr>
           <w:rFonts w:ascii="Times New Roman"/>
         </w:rPr>
-        <w:pict>
+        <w:pict w14:anchorId="24F6BEEB">
           <v:shape id="_x0000_s1030" type="#_x0000_t202" style="width:450.8pt;height:19.95pt;mso-left-percent:-10001;mso-top-percent:-10001;mso-position-horizontal:absolute;mso-position-horizontal-relative:char;mso-position-vertical:absolute;mso-position-vertical-relative:line;mso-left-percent:-10001;mso-top-percent:-10001" fillcolor="#d9e1f3" stroked="f">
             <v:textbox inset="0,0,0,0">
               <w:txbxContent>
@@ -120,6 +193,8 @@
           <w:sz w:val="16"/>
         </w:rPr>
       </w:pPr>
+      <w:bookmarkStart w:id="0" w:name="_GoBack"/>
+      <w:bookmarkEnd w:id="0"/>
     </w:p>
     <w:p>
       <w:pPr>
@@ -890,7 +965,7 @@
           <w:noProof/>
         </w:rPr>
         <w:drawing>
-          <wp:anchor distT="0" distB="0" distL="0" distR="0" simplePos="0" relativeHeight="2" behindDoc="0" locked="0" layoutInCell="1" allowOverlap="1">
+          <wp:anchor distT="0" distB="0" distL="0" distR="0" simplePos="0" relativeHeight="2" behindDoc="0" locked="0" layoutInCell="1" allowOverlap="1" wp14:anchorId="290705C1" wp14:editId="0D74826D">
             <wp:simplePos x="0" y="0"/>
             <wp:positionH relativeFrom="page">
               <wp:posOffset>1135352</wp:posOffset>
@@ -934,7 +1009,7 @@
         </w:drawing>
       </w:r>
       <w:r>
-        <w:pict>
+        <w:pict w14:anchorId="49BC43BF">
           <v:shape id="_x0000_s1029" type="#_x0000_t202" style="position:absolute;margin-left:80.65pt;margin-top:196.7pt;width:450.8pt;height:20.05pt;z-index:-251655168;mso-wrap-distance-left:0;mso-wrap-distance-right:0;mso-position-horizontal-relative:page;mso-position-vertical-relative:text" fillcolor="#d9e1f3" stroked="f">
             <v:textbox inset="0,0,0,0">
               <w:txbxContent>
@@ -1509,7 +1584,7 @@
         </w:rPr>
       </w:pPr>
       <w:r>
-        <w:pict>
+        <w:pict w14:anchorId="567FE069">
           <v:shape id="_x0000_s1028" type="#_x0000_t202" style="position:absolute;margin-left:80.65pt;margin-top:11.9pt;width:450.8pt;height:20.05pt;z-index:-251654144;mso-wrap-distance-left:0;mso-wrap-distance-right:0;mso-position-horizontal-relative:page" fillcolor="#d9e1f3" stroked="f">
             <v:textbox inset="0,0,0,0">
               <w:txbxContent>
@@ -3406,15 +3481,7 @@
                 <w:sz w:val="18"/>
                 <w:szCs w:val="18"/>
               </w:rPr>
-              <w:t>FastEthernet0/</w:t>
-            </w:r>
-            <w:r>
-              <w:rPr>
-                <w:rFonts w:asciiTheme="minorHAnsi" w:hAnsiTheme="minorHAnsi" w:cstheme="minorHAnsi"/>
-                <w:sz w:val="18"/>
-                <w:szCs w:val="18"/>
-              </w:rPr>
-              <w:t>1</w:t>
+              <w:t>FastEthernet0/1</w:t>
             </w:r>
           </w:p>
         </w:tc>
@@ -5006,8 +5073,6 @@
               </w:rPr>
               <w:t>5</w:t>
             </w:r>
-            <w:bookmarkStart w:id="0" w:name="_GoBack"/>
-            <w:bookmarkEnd w:id="0"/>
             <w:r>
               <w:rPr>
                 <w:rFonts w:asciiTheme="minorHAnsi" w:hAnsiTheme="minorHAnsi" w:cstheme="minorHAnsi"/>
@@ -5051,7 +5116,7 @@
         <w:rPr>
           <w:sz w:val="2"/>
         </w:rPr>
-        <w:pict>
+        <w:pict w14:anchorId="259934CC">
           <v:group id="_x0000_s1026" style="width:444.8pt;height:.75pt;mso-position-horizontal-relative:char;mso-position-vertical-relative:line" coordsize="8896,15">
             <v:line id="_x0000_s1027" style="position:absolute" from="0,7" to="8896,7" strokecolor="#4471c4" strokeweight=".72pt"/>
             <w10:anchorlock/>
@@ -5904,6 +5969,75 @@
       </w:tr>
     </w:tbl>
     <w:p/>
+    <w:p>
+      <w:pPr>
+        <w:rPr>
+          <w:b/>
+        </w:rPr>
+      </w:pPr>
+      <w:r>
+        <w:rPr>
+          <w:b/>
+        </w:rPr>
+        <w:t>Topología:</w:t>
+      </w:r>
+    </w:p>
+    <w:p>
+      <w:pPr>
+        <w:ind w:left="-1418"/>
+      </w:pPr>
+    </w:p>
+    <w:p>
+      <w:pPr>
+        <w:ind w:left="-1418"/>
+      </w:pPr>
+      <w:r>
+        <w:rPr>
+          <w:noProof/>
+        </w:rPr>
+        <w:drawing>
+          <wp:inline distT="0" distB="0" distL="0" distR="0" wp14:anchorId="018B4889" wp14:editId="576A72C1">
+            <wp:extent cx="7708992" cy="3886200"/>
+            <wp:effectExtent l="0" t="0" r="0" b="0"/>
+            <wp:docPr id="2" name="Imagen 2"/>
+            <wp:cNvGraphicFramePr>
+              <a:graphicFrameLocks xmlns:a="http://schemas.openxmlformats.org/drawingml/2006/main" noChangeAspect="1"/>
+            </wp:cNvGraphicFramePr>
+            <a:graphic xmlns:a="http://schemas.openxmlformats.org/drawingml/2006/main">
+              <a:graphicData uri="http://schemas.openxmlformats.org/drawingml/2006/picture">
+                <pic:pic xmlns:pic="http://schemas.openxmlformats.org/drawingml/2006/picture">
+                  <pic:nvPicPr>
+                    <pic:cNvPr id="2" name="examen1.png"/>
+                    <pic:cNvPicPr/>
+                  </pic:nvPicPr>
+                  <pic:blipFill>
+                    <a:blip r:embed="rId6" cstate="print">
+                      <a:extLst>
+                        <a:ext uri="{28A0092B-C50C-407E-A947-70E740481C1C}">
+                          <a14:useLocalDpi xmlns:a14="http://schemas.microsoft.com/office/drawing/2010/main" val="0"/>
+                        </a:ext>
+                      </a:extLst>
+                    </a:blip>
+                    <a:stretch>
+                      <a:fillRect/>
+                    </a:stretch>
+                  </pic:blipFill>
+                  <pic:spPr>
+                    <a:xfrm>
+                      <a:off x="0" y="0"/>
+                      <a:ext cx="7730047" cy="3896814"/>
+                    </a:xfrm>
+                    <a:prstGeom prst="rect">
+                      <a:avLst/>
+                    </a:prstGeom>
+                  </pic:spPr>
+                </pic:pic>
+              </a:graphicData>
+            </a:graphic>
+          </wp:inline>
+        </w:drawing>
+      </w:r>
+    </w:p>
     <w:sectPr>
       <w:pgSz w:w="12240" w:h="15840"/>
       <w:pgMar w:top="1420" w:right="1500" w:bottom="280" w:left="1500" w:header="720" w:footer="720" w:gutter="0"/>
@@ -6513,6 +6647,34 @@
     <w:uiPriority w:val="1"/>
     <w:qFormat/>
   </w:style>
+  <w:style w:type="paragraph" w:styleId="Textodeglobo">
+    <w:name w:val="Balloon Text"/>
+    <w:basedOn w:val="Normal"/>
+    <w:link w:val="TextodegloboCar"/>
+    <w:uiPriority w:val="99"/>
+    <w:semiHidden/>
+    <w:unhideWhenUsed/>
+    <w:rsid w:val="00161417"/>
+    <w:rPr>
+      <w:rFonts w:ascii="Segoe UI" w:hAnsi="Segoe UI" w:cs="Segoe UI"/>
+      <w:sz w:val="18"/>
+      <w:szCs w:val="18"/>
+    </w:rPr>
+  </w:style>
+  <w:style w:type="character" w:customStyle="1" w:styleId="TextodegloboCar">
+    <w:name w:val="Texto de globo Car"/>
+    <w:basedOn w:val="Fuentedeprrafopredeter"/>
+    <w:link w:val="Textodeglobo"/>
+    <w:uiPriority w:val="99"/>
+    <w:semiHidden/>
+    <w:rsid w:val="00161417"/>
+    <w:rPr>
+      <w:rFonts w:ascii="Segoe UI" w:eastAsia="Calibri" w:hAnsi="Segoe UI" w:cs="Segoe UI"/>
+      <w:sz w:val="18"/>
+      <w:szCs w:val="18"/>
+      <w:lang w:val="es-ES" w:eastAsia="es-ES" w:bidi="es-ES"/>
+    </w:rPr>
+  </w:style>
 </w:styles>
 </file>
 
